--- a/doc/PROZE_instrukcja_Brawański_Kaczkowski.docx
+++ b/doc/PROZE_instrukcja_Brawański_Kaczkowski.docx
@@ -1,10 +1,10 @@
 
 <file path=word/document.xml><?xml version="1.0" encoding="utf-8"?>
-<w:document xmlns:wpc="http://schemas.microsoft.com/office/word/2010/wordprocessingCanvas" xmlns:cx="http://schemas.microsoft.com/office/drawing/2014/chartex" xmlns:cx1="http://schemas.microsoft.com/office/drawing/2015/9/8/chartex" xmlns:cx2="http://schemas.microsoft.com/office/drawing/2015/10/21/chartex" xmlns:cx3="http://schemas.microsoft.com/office/drawing/2016/5/9/chartex" xmlns:cx4="http://schemas.microsoft.com/office/drawing/2016/5/10/chartex" xmlns:cx5="http://schemas.microsoft.com/office/drawing/2016/5/11/chartex" xmlns:cx6="http://schemas.microsoft.com/office/drawing/2016/5/12/chartex" xmlns:cx7="http://schemas.microsoft.com/office/drawing/2016/5/13/chartex" xmlns:cx8="http://schemas.microsoft.com/office/drawing/2016/5/14/chartex" xmlns:mc="http://schemas.openxmlformats.org/markup-compatibility/2006" xmlns:aink="http://schemas.microsoft.com/office/drawing/2016/ink" xmlns:am3d="http://schemas.microsoft.com/office/drawing/2017/model3d" xmlns:o="urn:schemas-microsoft-com:office:office" xmlns:r="http://schemas.openxmlformats.org/officeDocument/2006/relationships" xmlns:m="http://schemas.openxmlformats.org/officeDocument/2006/math" xmlns:v="urn:schemas-microsoft-com:vml" xmlns:wp14="http://schemas.microsoft.com/office/word/2010/wordprocessingDrawing" xmlns:wp="http://schemas.openxmlformats.org/drawingml/2006/wordprocessingDrawing" xmlns:w10="urn:schemas-microsoft-com:office:word" xmlns:w="http://schemas.openxmlformats.org/wordprocessingml/2006/main" xmlns:w14="http://schemas.microsoft.com/office/word/2010/wordml" xmlns:w15="http://schemas.microsoft.com/office/word/2012/wordml" xmlns:w16cid="http://schemas.microsoft.com/office/word/2016/wordml/cid" xmlns:w16se="http://schemas.microsoft.com/office/word/2015/wordml/symex" xmlns:wpg="http://schemas.microsoft.com/office/word/2010/wordprocessingGroup" xmlns:wpi="http://schemas.microsoft.com/office/word/2010/wordprocessingInk" xmlns:wne="http://schemas.microsoft.com/office/word/2006/wordml" xmlns:wps="http://schemas.microsoft.com/office/word/2010/wordprocessingShape" mc:Ignorable="w14 w15 w16se w16cid wp14">
+<w:document xmlns:wpc="http://schemas.microsoft.com/office/word/2010/wordprocessingCanvas" xmlns:cx="http://schemas.microsoft.com/office/drawing/2014/chartex" xmlns:cx1="http://schemas.microsoft.com/office/drawing/2015/9/8/chartex" xmlns:cx2="http://schemas.microsoft.com/office/drawing/2015/10/21/chartex" xmlns:cx3="http://schemas.microsoft.com/office/drawing/2016/5/9/chartex" xmlns:cx4="http://schemas.microsoft.com/office/drawing/2016/5/10/chartex" xmlns:cx5="http://schemas.microsoft.com/office/drawing/2016/5/11/chartex" xmlns:cx6="http://schemas.microsoft.com/office/drawing/2016/5/12/chartex" xmlns:cx7="http://schemas.microsoft.com/office/drawing/2016/5/13/chartex" xmlns:cx8="http://schemas.microsoft.com/office/drawing/2016/5/14/chartex" xmlns:mc="http://schemas.openxmlformats.org/markup-compatibility/2006" xmlns:aink="http://schemas.microsoft.com/office/drawing/2016/ink" xmlns:am3d="http://schemas.microsoft.com/office/drawing/2017/model3d" xmlns:o="urn:schemas-microsoft-com:office:office" xmlns:r="http://schemas.openxmlformats.org/officeDocument/2006/relationships" xmlns:m="http://schemas.openxmlformats.org/officeDocument/2006/math" xmlns:v="urn:schemas-microsoft-com:vml" xmlns:wp14="http://schemas.microsoft.com/office/word/2010/wordprocessingDrawing" xmlns:wp="http://schemas.openxmlformats.org/drawingml/2006/wordprocessingDrawing" xmlns:w10="urn:schemas-microsoft-com:office:word" xmlns:w="http://schemas.openxmlformats.org/wordprocessingml/2006/main" xmlns:w14="http://schemas.microsoft.com/office/word/2010/wordml" xmlns:w15="http://schemas.microsoft.com/office/word/2012/wordml" xmlns:w16cex="http://schemas.microsoft.com/office/word/2018/wordml/cex" xmlns:w16cid="http://schemas.microsoft.com/office/word/2016/wordml/cid" xmlns:w16="http://schemas.microsoft.com/office/word/2018/wordml" xmlns:w16se="http://schemas.microsoft.com/office/word/2015/wordml/symex" xmlns:wpg="http://schemas.microsoft.com/office/word/2010/wordprocessingGroup" xmlns:wpi="http://schemas.microsoft.com/office/word/2010/wordprocessingInk" xmlns:wne="http://schemas.microsoft.com/office/word/2006/wordml" xmlns:wps="http://schemas.microsoft.com/office/word/2010/wordprocessingShape" mc:Ignorable="w14 w15 w16se w16cid w16 w16cex wp14">
   <w:body>
     <w:p>
       <w:pPr>
-        <w:pStyle w:val="Tytu"/>
+        <w:pStyle w:val="Title"/>
       </w:pPr>
       <w:r>
         <w:t>PROZE 20</w:t>
@@ -21,18 +21,16 @@
     </w:p>
     <w:p>
       <w:pPr>
-        <w:pStyle w:val="Podtytu"/>
+        <w:pStyle w:val="Subtitle"/>
         <w:spacing w:after="0"/>
       </w:pPr>
       <w:r>
         <w:t>Instrukcja</w:t>
       </w:r>
-      <w:bookmarkStart w:id="0" w:name="_GoBack"/>
-      <w:bookmarkEnd w:id="0"/>
-    </w:p>
-    <w:p>
-      <w:pPr>
-        <w:pStyle w:val="Podtytu"/>
+    </w:p>
+    <w:p>
+      <w:pPr>
+        <w:pStyle w:val="Subtitle"/>
       </w:pPr>
       <w:r>
         <w:t>Zespół: Mateusz Brawański, Maciej Kaczkowski</w:t>
@@ -62,15 +60,21 @@
       <w:sdtContent>
         <w:p>
           <w:pPr>
-            <w:pStyle w:val="Nagwekspisutreci"/>
+            <w:pStyle w:val="TOCHeading"/>
+            <w:rPr>
+              <w:lang w:val="pl-PL"/>
+            </w:rPr>
           </w:pPr>
           <w:r>
+            <w:rPr>
+              <w:lang w:val="pl-PL"/>
+            </w:rPr>
             <w:t>Spis treści</w:t>
           </w:r>
         </w:p>
         <w:p>
           <w:pPr>
-            <w:pStyle w:val="Spistreci1"/>
+            <w:pStyle w:val="TOC1"/>
             <w:tabs>
               <w:tab w:val="right" w:leader="dot" w:pos="10456"/>
             </w:tabs>
@@ -93,7 +97,7 @@
           <w:hyperlink w:anchor="_Toc61356009" w:history="1">
             <w:r>
               <w:rPr>
-                <w:rStyle w:val="Hipercze"/>
+                <w:rStyle w:val="Hyperlink"/>
                 <w:noProof/>
               </w:rPr>
               <w:t>Zasady gry</w:t>
@@ -150,7 +154,7 @@
         </w:p>
         <w:p>
           <w:pPr>
-            <w:pStyle w:val="Spistreci2"/>
+            <w:pStyle w:val="TOC2"/>
             <w:tabs>
               <w:tab w:val="right" w:leader="dot" w:pos="10456"/>
             </w:tabs>
@@ -164,7 +168,7 @@
           <w:hyperlink w:anchor="_Toc61356010" w:history="1">
             <w:r>
               <w:rPr>
-                <w:rStyle w:val="Hipercze"/>
+                <w:rStyle w:val="Hyperlink"/>
                 <w:noProof/>
               </w:rPr>
               <w:t>Podstawy</w:t>
@@ -221,7 +225,7 @@
         </w:p>
         <w:p>
           <w:pPr>
-            <w:pStyle w:val="Spistreci2"/>
+            <w:pStyle w:val="TOC2"/>
             <w:tabs>
               <w:tab w:val="right" w:leader="dot" w:pos="10456"/>
             </w:tabs>
@@ -235,7 +239,7 @@
           <w:hyperlink w:anchor="_Toc61356011" w:history="1">
             <w:r>
               <w:rPr>
-                <w:rStyle w:val="Hipercze"/>
+                <w:rStyle w:val="Hyperlink"/>
                 <w:noProof/>
               </w:rPr>
               <w:t>Struktura poziomu</w:t>
@@ -292,7 +296,7 @@
         </w:p>
         <w:p>
           <w:pPr>
-            <w:pStyle w:val="Spistreci2"/>
+            <w:pStyle w:val="TOC2"/>
             <w:tabs>
               <w:tab w:val="right" w:leader="dot" w:pos="10456"/>
             </w:tabs>
@@ -306,7 +310,7 @@
           <w:hyperlink w:anchor="_Toc61356012" w:history="1">
             <w:r>
               <w:rPr>
-                <w:rStyle w:val="Hipercze"/>
+                <w:rStyle w:val="Hyperlink"/>
                 <w:noProof/>
               </w:rPr>
               <w:t>Warunki wygranej i przegranej</w:t>
@@ -363,7 +367,7 @@
         </w:p>
         <w:p>
           <w:pPr>
-            <w:pStyle w:val="Spistreci2"/>
+            <w:pStyle w:val="TOC2"/>
             <w:tabs>
               <w:tab w:val="right" w:leader="dot" w:pos="10456"/>
             </w:tabs>
@@ -377,7 +381,7 @@
           <w:hyperlink w:anchor="_Toc61356013" w:history="1">
             <w:r>
               <w:rPr>
-                <w:rStyle w:val="Hipercze"/>
+                <w:rStyle w:val="Hyperlink"/>
                 <w:noProof/>
               </w:rPr>
               <w:t>Punktacja</w:t>
@@ -434,7 +438,7 @@
         </w:p>
         <w:p>
           <w:pPr>
-            <w:pStyle w:val="Spistreci2"/>
+            <w:pStyle w:val="TOC2"/>
             <w:tabs>
               <w:tab w:val="right" w:leader="dot" w:pos="10456"/>
             </w:tabs>
@@ -448,7 +452,7 @@
           <w:hyperlink w:anchor="_Toc61356014" w:history="1">
             <w:r>
               <w:rPr>
-                <w:rStyle w:val="Hipercze"/>
+                <w:rStyle w:val="Hyperlink"/>
                 <w:noProof/>
               </w:rPr>
               <w:t>Bonusy</w:t>
@@ -505,7 +509,7 @@
         </w:p>
         <w:p>
           <w:pPr>
-            <w:pStyle w:val="Spistreci2"/>
+            <w:pStyle w:val="TOC2"/>
             <w:tabs>
               <w:tab w:val="right" w:leader="dot" w:pos="10456"/>
             </w:tabs>
@@ -519,7 +523,7 @@
           <w:hyperlink w:anchor="_Toc61356015" w:history="1">
             <w:r>
               <w:rPr>
-                <w:rStyle w:val="Hipercze"/>
+                <w:rStyle w:val="Hyperlink"/>
                 <w:noProof/>
               </w:rPr>
               <w:t>Sterowanie</w:t>
@@ -576,7 +580,7 @@
         </w:p>
         <w:p>
           <w:pPr>
-            <w:pStyle w:val="Spistreci2"/>
+            <w:pStyle w:val="TOC2"/>
             <w:tabs>
               <w:tab w:val="right" w:leader="dot" w:pos="10456"/>
             </w:tabs>
@@ -590,7 +594,7 @@
           <w:hyperlink w:anchor="_Toc61356016" w:history="1">
             <w:r>
               <w:rPr>
-                <w:rStyle w:val="Hipercze"/>
+                <w:rStyle w:val="Hyperlink"/>
                 <w:noProof/>
               </w:rPr>
               <w:t>Nazwa gracza</w:t>
@@ -647,7 +651,7 @@
         </w:p>
         <w:p>
           <w:pPr>
-            <w:pStyle w:val="Spistreci1"/>
+            <w:pStyle w:val="TOC1"/>
             <w:tabs>
               <w:tab w:val="right" w:leader="dot" w:pos="10456"/>
             </w:tabs>
@@ -661,7 +665,7 @@
           <w:hyperlink w:anchor="_Toc61356017" w:history="1">
             <w:r>
               <w:rPr>
-                <w:rStyle w:val="Hipercze"/>
+                <w:rStyle w:val="Hyperlink"/>
                 <w:noProof/>
               </w:rPr>
               <w:t>Opis menu i okien gry</w:t>
@@ -718,7 +722,7 @@
         </w:p>
         <w:p>
           <w:pPr>
-            <w:pStyle w:val="Spistreci1"/>
+            <w:pStyle w:val="TOC1"/>
             <w:tabs>
               <w:tab w:val="right" w:leader="dot" w:pos="10456"/>
             </w:tabs>
@@ -732,7 +736,7 @@
           <w:hyperlink w:anchor="_Toc61356018" w:history="1">
             <w:r>
               <w:rPr>
-                <w:rStyle w:val="Hipercze"/>
+                <w:rStyle w:val="Hyperlink"/>
                 <w:noProof/>
               </w:rPr>
               <w:t>Rysunki menu</w:t>
@@ -789,7 +793,7 @@
         </w:p>
         <w:p>
           <w:pPr>
-            <w:pStyle w:val="Spistreci2"/>
+            <w:pStyle w:val="TOC2"/>
             <w:tabs>
               <w:tab w:val="right" w:leader="dot" w:pos="10456"/>
             </w:tabs>
@@ -803,7 +807,7 @@
           <w:hyperlink w:anchor="_Toc61356019" w:history="1">
             <w:r>
               <w:rPr>
-                <w:rStyle w:val="Hipercze"/>
+                <w:rStyle w:val="Hyperlink"/>
                 <w:noProof/>
               </w:rPr>
               <w:t>Całe okno</w:t>
@@ -860,7 +864,7 @@
         </w:p>
         <w:p>
           <w:pPr>
-            <w:pStyle w:val="Spistreci2"/>
+            <w:pStyle w:val="TOC2"/>
             <w:tabs>
               <w:tab w:val="right" w:leader="dot" w:pos="10456"/>
             </w:tabs>
@@ -874,7 +878,7 @@
           <w:hyperlink w:anchor="_Toc61356020" w:history="1">
             <w:r>
               <w:rPr>
-                <w:rStyle w:val="Hipercze"/>
+                <w:rStyle w:val="Hyperlink"/>
                 <w:noProof/>
               </w:rPr>
               <w:t>Wybór nazwy gracza</w:t>
@@ -931,7 +935,7 @@
         </w:p>
         <w:p>
           <w:pPr>
-            <w:pStyle w:val="Spistreci2"/>
+            <w:pStyle w:val="TOC2"/>
             <w:tabs>
               <w:tab w:val="right" w:leader="dot" w:pos="10456"/>
             </w:tabs>
@@ -945,7 +949,7 @@
           <w:hyperlink w:anchor="_Toc61356021" w:history="1">
             <w:r>
               <w:rPr>
-                <w:rStyle w:val="Hipercze"/>
+                <w:rStyle w:val="Hyperlink"/>
                 <w:noProof/>
               </w:rPr>
               <w:t>Menu Plik</w:t>
@@ -1002,7 +1006,7 @@
         </w:p>
         <w:p>
           <w:pPr>
-            <w:pStyle w:val="Spistreci2"/>
+            <w:pStyle w:val="TOC2"/>
             <w:tabs>
               <w:tab w:val="right" w:leader="dot" w:pos="10456"/>
             </w:tabs>
@@ -1016,7 +1020,7 @@
           <w:hyperlink w:anchor="_Toc61356022" w:history="1">
             <w:r>
               <w:rPr>
-                <w:rStyle w:val="Hipercze"/>
+                <w:rStyle w:val="Hyperlink"/>
                 <w:noProof/>
               </w:rPr>
               <w:t>Menu Gra</w:t>
@@ -1093,165 +1097,165 @@
     </w:p>
     <w:p>
       <w:pPr>
-        <w:pStyle w:val="Nagwek1"/>
-      </w:pPr>
-      <w:bookmarkStart w:id="1" w:name="_Toc61356009"/>
+        <w:pStyle w:val="Heading1"/>
+      </w:pPr>
+      <w:bookmarkStart w:id="0" w:name="_Toc61356009"/>
       <w:r>
         <w:lastRenderedPageBreak/>
         <w:t>Zasady gry</w:t>
       </w:r>
+      <w:bookmarkEnd w:id="0"/>
+    </w:p>
+    <w:p>
+      <w:pPr>
+        <w:pStyle w:val="Heading2"/>
+      </w:pPr>
+      <w:bookmarkStart w:id="1" w:name="_Toc61356010"/>
+      <w:r>
+        <w:t>Podstawy</w:t>
+      </w:r>
       <w:bookmarkEnd w:id="1"/>
     </w:p>
     <w:p>
-      <w:pPr>
-        <w:pStyle w:val="Nagwek2"/>
-      </w:pPr>
-      <w:bookmarkStart w:id="2" w:name="_Toc61356010"/>
-      <w:r>
-        <w:t>Podstawy</w:t>
+      <w:r>
+        <w:t>Sokoban jest grą z kategorii łamigłówek, w których celem gracza jest przemieszczenie pewnych obiektów</w:t>
+      </w:r>
+      <w:r>
+        <w:t xml:space="preserve"> (najczęściej skrzyń, które są ich reprezentacją również w tej implementacji)</w:t>
+      </w:r>
+      <w:r>
+        <w:t xml:space="preserve"> na każdym poziomie na ich docelowe miejsca.</w:t>
+      </w:r>
+      <w:r>
+        <w:t xml:space="preserve"> </w:t>
+      </w:r>
+    </w:p>
+    <w:p>
+      <w:pPr>
+        <w:pStyle w:val="Heading2"/>
+      </w:pPr>
+      <w:bookmarkStart w:id="2" w:name="_Toc61356011"/>
+      <w:r>
+        <w:t>Struktura poziomu</w:t>
       </w:r>
       <w:bookmarkEnd w:id="2"/>
     </w:p>
     <w:p>
       <w:r>
-        <w:t>Sokoban jest grą z kategorii łamigłówek, w których celem gracza jest przemieszczenie pewnych obiektów</w:t>
-      </w:r>
-      <w:r>
-        <w:t xml:space="preserve"> (najczęściej skrzyń, które są ich reprezentacją również w tej implementacji)</w:t>
-      </w:r>
-      <w:r>
-        <w:t xml:space="preserve"> na każdym poziomie na ich docelowe miejsca.</w:t>
+        <w:t>Każdy poziom podzielony jest siatką na kwadratowe pola. Każde pole zawiera maksymalnie jeden element konstrukcyjny poziomu: ścianę albo podłogę. Gracz może chodzić po polach będących podłogą, natomiast nie może po tych, które są ścianą. Te same zasady dotyczą skrzyń, które gracz musi przemieszczać.</w:t>
+      </w:r>
+    </w:p>
+    <w:p>
+      <w:r>
+        <w:t>Na każdym poziome, na kafelkach podłogowych, rozmieszczone są skrzynie, oraz miejsca, do których te skrzynie muszą zostać przesunięte. Przesuwanie skrzyni odbywa się poprzez ustawienie się z jednej z jej stron, a następnie przemieszczenie się w jej kierunku. Ruch taki jest możliwy tylko, jeżeli w kierunku, w którym gracz chce skrzynię przemieścić, znajduje się wolne pole (tzn. jest to pole typu podłoga, nie ściana, i nie znajduje się na nim inna skrzynia). W skrócie oznacza to, że gracz może przesuwać tylko jedną skrzynię na raz, i tylko przed siebie.</w:t>
+      </w:r>
+    </w:p>
+    <w:p>
+      <w:pPr>
+        <w:pStyle w:val="Heading2"/>
+      </w:pPr>
+      <w:bookmarkStart w:id="3" w:name="_Toc61356012"/>
+      <w:r>
+        <w:t>Warunki wygranej i przegranej</w:t>
+      </w:r>
+      <w:bookmarkEnd w:id="3"/>
+    </w:p>
+    <w:p>
+      <w:r>
+        <w:t>Warunkiem wygranej jest rozwiązanie poziomu. Poziom jest uznany za rozwiązany, jeżeli na wszystkich polach docelowych umieszczona jest skrzynia. Nie jest istotne która skrzynia zostanie ustawiona na którym polu, więc gracz może umieścić je w dowolnej kolejności, na dowolnych polach.</w:t>
+      </w:r>
+    </w:p>
+    <w:p>
+      <w:r>
+        <w:t>W sytuacji, w której gracz doprowadzi do sytuacji, w której nie ma możliwości dokonania dalszych ruchów</w:t>
+      </w:r>
+      <w:r>
+        <w:t xml:space="preserve"> doprowadzających do rozwiązania poziomu, istnieje możliwość zresetowania poziomu, która powoduje utratę jednego życia z puli gracza.</w:t>
+      </w:r>
+    </w:p>
+    <w:p>
+      <w:r>
+        <w:t xml:space="preserve">Każdy gracz ma na start </w:t>
+      </w:r>
+      <w:r>
+        <w:t>5</w:t>
+      </w:r>
+      <w:r>
+        <w:t xml:space="preserve"> ży</w:t>
+      </w:r>
+      <w:r>
+        <w:t>ć</w:t>
+      </w:r>
+      <w:r>
+        <w:t>. W sytuacji, w której liczba dostępnych żyć gracza osiąga 0 (lub mniej), gracz przegrywa, a gra zostaje zakończona.</w:t>
+      </w:r>
+      <w:r>
+        <w:t xml:space="preserve"> Gracz może mieć maksymalnie </w:t>
+      </w:r>
+      <w:r>
+        <w:t>5 żyć</w:t>
+      </w:r>
+      <w:r>
+        <w:t>.</w:t>
+      </w:r>
+      <w:r>
+        <w:t xml:space="preserve"> Liczba żyć jest przenoszona pomiędzy poziomami.</w:t>
+      </w:r>
+    </w:p>
+    <w:p>
+      <w:r>
+        <w:t>Każdy poziom ma 3 progi czasowe – próg bonusowy, próg kary, i próg przegranej. Próg bonusowy jest najniższy, większy od niego jest próg kary, a największy z nich jest próg przegranej. Ich funkcje opisane są w sekcji poniżej.</w:t>
+      </w:r>
+    </w:p>
+    <w:p>
+      <w:pPr>
+        <w:pStyle w:val="Heading2"/>
+      </w:pPr>
+      <w:bookmarkStart w:id="4" w:name="_Toc61356013"/>
+      <w:r>
+        <w:t>Punktacja</w:t>
+      </w:r>
+      <w:bookmarkEnd w:id="4"/>
+    </w:p>
+    <w:p>
+      <w:r>
+        <w:t>Punktowanie rozwiązań odbywa się w systemie golfowym. Każde przemieszczenie się dodaje 1 do punktacji gracza (tzn. że większa liczba wykonanych ruchów oznacza więcej uzyskanych punktów), a najlepsze rozwiązanie to takie, które uzyskało najmniejszą liczbę punktów.</w:t>
+      </w:r>
+    </w:p>
+    <w:p>
+      <w:r>
+        <w:t xml:space="preserve">Zresetowanie poziomu nie resetuje liczby punktów uzyskanej na tym poziomie. Oznacza to, że wykonanie 25 ruchów, zresetowanie poziomu, a następnie rozwiązanie poziomu w 20 ruchów skutkuje wynikiem końcowym za poziom równym 45 punktów. </w:t>
+      </w:r>
+    </w:p>
+    <w:p>
+      <w:r>
+        <w:t xml:space="preserve">Gra śledzi liczbę punktów każdego gracza na każdym poziomie, jak również sumę ze wszystkich poziomów (w ramach jednego przejścia gry </w:t>
+      </w:r>
+      <w:r>
+        <w:t>–</w:t>
       </w:r>
       <w:r>
         <w:t xml:space="preserve"> </w:t>
       </w:r>
-    </w:p>
-    <w:p>
-      <w:pPr>
-        <w:pStyle w:val="Nagwek2"/>
-      </w:pPr>
-      <w:bookmarkStart w:id="3" w:name="_Toc61356011"/>
-      <w:r>
-        <w:t>Struktura poziomu</w:t>
-      </w:r>
-      <w:bookmarkEnd w:id="3"/>
-    </w:p>
-    <w:p>
-      <w:r>
-        <w:t>Każdy poziom podzielony jest siatką na kwadratowe pola. Każde pole zawiera maksymalnie jeden element konstrukcyjny poziomu: ścianę albo podłogę. Gracz może chodzić po polach będących podłogą, natomiast nie może po tych, które są ścianą. Te same zasady dotyczą skrzyń, które gracz musi przemieszczać.</w:t>
-      </w:r>
-    </w:p>
-    <w:p>
-      <w:r>
-        <w:t>Na każdym poziome, na kafelkach podłogowych, rozmieszczone są skrzynie, oraz miejsca, do których te skrzynie muszą zostać przesunięte. Przesuwanie skrzyni odbywa się poprzez ustawienie się z jednej z jej stron, a następnie przemieszczenie się w jej kierunku. Ruch taki jest możliwy tylko, jeżeli w kierunku, w którym gracz chce skrzynię przemieścić, znajduje się wolne pole (tzn. jest to pole typu podłoga, nie ściana, i nie znajduje się na nim inna skrzynia). W skrócie oznacza to, że gracz może przesuwać tylko jedną skrzynię na raz, i tylko przed siebie.</w:t>
-      </w:r>
-    </w:p>
-    <w:p>
-      <w:pPr>
-        <w:pStyle w:val="Nagwek2"/>
-      </w:pPr>
-      <w:bookmarkStart w:id="4" w:name="_Toc61356012"/>
-      <w:r>
-        <w:t>Warunki wygranej i przegranej</w:t>
-      </w:r>
-      <w:bookmarkEnd w:id="4"/>
-    </w:p>
-    <w:p>
-      <w:r>
-        <w:t>Warunkiem wygranej jest rozwiązanie poziomu. Poziom jest uznany za rozwiązany, jeżeli na wszystkich polach docelowych umieszczona jest skrzynia. Nie jest istotne która skrzynia zostanie ustawiona na którym polu, więc gracz może umieścić je w dowolnej kolejności, na dowolnych polach.</w:t>
-      </w:r>
-    </w:p>
-    <w:p>
-      <w:r>
-        <w:t>W sytuacji, w której gracz doprowadzi do sytuacji, w której nie ma możliwości dokonania dalszych ruchów</w:t>
-      </w:r>
-      <w:r>
-        <w:t xml:space="preserve"> doprowadzających do rozwiązania poziomu, istnieje możliwość zresetowania poziomu, która powoduje utratę jednego życia z puli gracza.</w:t>
-      </w:r>
-    </w:p>
-    <w:p>
-      <w:r>
-        <w:t xml:space="preserve">Każdy gracz ma na start </w:t>
-      </w:r>
-      <w:r>
-        <w:t>5</w:t>
-      </w:r>
-      <w:r>
-        <w:t xml:space="preserve"> ży</w:t>
-      </w:r>
-      <w:r>
-        <w:t>ć</w:t>
-      </w:r>
-      <w:r>
-        <w:t>. W sytuacji, w której liczba dostępnych żyć gracza osiąga 0 (lub mniej), gracz przegrywa, a gra zostaje zakończona.</w:t>
-      </w:r>
-      <w:r>
-        <w:t xml:space="preserve"> Gracz może mieć maksymalnie </w:t>
-      </w:r>
-      <w:r>
-        <w:t>5 żyć</w:t>
-      </w:r>
-      <w:r>
-        <w:t>.</w:t>
-      </w:r>
-      <w:r>
-        <w:t xml:space="preserve"> Liczba żyć jest przenoszona pomiędzy poziomami.</w:t>
-      </w:r>
-    </w:p>
-    <w:p>
-      <w:r>
-        <w:t>Każdy poziom ma 3 progi czasowe – próg bonusowy, próg kary, i próg przegranej. Próg bonusowy jest najniższy, większy od niego jest próg kary, a największy z nich jest próg przegranej. Ich funkcje opisane są w sekcji poniżej.</w:t>
-      </w:r>
-    </w:p>
-    <w:p>
-      <w:pPr>
-        <w:pStyle w:val="Nagwek2"/>
-      </w:pPr>
-      <w:bookmarkStart w:id="5" w:name="_Toc61356013"/>
-      <w:r>
-        <w:t>Punktacja</w:t>
+      <w:r>
+        <w:t>oddzielne przejścia nie są sumowane</w:t>
+      </w:r>
+      <w:r>
+        <w:t>)</w:t>
+      </w:r>
+      <w:r>
+        <w:t>. Tabele wyników dostępne są za każdy poziom jak i za każde przejście.</w:t>
+      </w:r>
+    </w:p>
+    <w:p>
+      <w:pPr>
+        <w:pStyle w:val="Heading2"/>
+      </w:pPr>
+      <w:bookmarkStart w:id="5" w:name="_Toc61356014"/>
+      <w:r>
+        <w:t>Bonusy</w:t>
       </w:r>
       <w:bookmarkEnd w:id="5"/>
-    </w:p>
-    <w:p>
-      <w:r>
-        <w:t>Punktowanie rozwiązań odbywa się w systemie golfowym. Każde przemieszczenie się dodaje 1 do punktacji gracza (tzn. że większa liczba wykonanych ruchów oznacza więcej uzyskanych punktów), a najlepsze rozwiązanie to takie, które uzyskało najmniejszą liczbę punktów.</w:t>
-      </w:r>
-    </w:p>
-    <w:p>
-      <w:r>
-        <w:t xml:space="preserve">Zresetowanie poziomu nie resetuje liczby punktów uzyskanej na tym poziomie. Oznacza to, że wykonanie 25 ruchów, zresetowanie poziomu, a następnie rozwiązanie poziomu w 20 ruchów skutkuje wynikiem końcowym za poziom równym 45 punktów. </w:t>
-      </w:r>
-    </w:p>
-    <w:p>
-      <w:r>
-        <w:t xml:space="preserve">Gra śledzi liczbę punktów każdego gracza na każdym poziomie, jak również sumę ze wszystkich poziomów (w ramach jednego przejścia gry </w:t>
-      </w:r>
-      <w:r>
-        <w:t>–</w:t>
-      </w:r>
-      <w:r>
-        <w:t xml:space="preserve"> </w:t>
-      </w:r>
-      <w:r>
-        <w:t>oddzielne przejścia nie są sumowane</w:t>
-      </w:r>
-      <w:r>
-        <w:t>)</w:t>
-      </w:r>
-      <w:r>
-        <w:t>. Tabele wyników dostępne są za każdy poziom jak i za każde przejście.</w:t>
-      </w:r>
-    </w:p>
-    <w:p>
-      <w:pPr>
-        <w:pStyle w:val="Nagwek2"/>
-      </w:pPr>
-      <w:bookmarkStart w:id="6" w:name="_Toc61356014"/>
-      <w:r>
-        <w:t>Bonusy</w:t>
-      </w:r>
-      <w:bookmarkEnd w:id="6"/>
     </w:p>
     <w:p>
       <w:r>
@@ -1302,26 +1306,50 @@
     </w:p>
     <w:p>
       <w:pPr>
+        <w:pStyle w:val="ListParagraph"/>
+        <w:numPr>
+          <w:ilvl w:val="0"/>
+          <w:numId w:val="4"/>
+        </w:numPr>
         <w:spacing w:after="0"/>
       </w:pPr>
       <w:r>
-        <w:t>- STRENGTH – gracz może przesuwać maksymalnie 3 skrzynki jednocześnie (tzn. jest możliwy ruch w sytuacji, w której przed graczem stoją 3 skrzynki, a za ostatnią z nich jest wolne pole)</w:t>
-      </w:r>
-    </w:p>
-    <w:p>
-      <w:pPr>
+        <w:t>STRENGTH – gracz może przesuwać maksymalnie 3 skrzynki jednocześnie (tzn. jest możliwy ruch w sytuacji, w której przed graczem stoją 3 skrzynki, a za ostatnią z nich jest wolne pole)</w:t>
+      </w:r>
+    </w:p>
+    <w:p>
+      <w:pPr>
+        <w:pStyle w:val="ListParagraph"/>
+        <w:numPr>
+          <w:ilvl w:val="0"/>
+          <w:numId w:val="4"/>
+        </w:numPr>
         <w:spacing w:after="0"/>
       </w:pPr>
       <w:r>
-        <w:t>- PULL – gracz może ciągnąć skrzynki (przełączenie zachodzi automatycznie, więc trzeba uważać – bonus może faktycznie zaszkodzić graczowi zamiast pomóc)</w:t>
-      </w:r>
-    </w:p>
-    <w:p>
-      <w:pPr>
+        <w:t>PULL – gracz może ciągnąć skrzynki (przełączenie zachodzi automatycznie, więc trzeba uważać – bonus może faktycznie zaszkodzić graczowi zamiast pomóc)</w:t>
+      </w:r>
+    </w:p>
+    <w:p>
+      <w:pPr>
+        <w:pStyle w:val="ListParagraph"/>
+        <w:numPr>
+          <w:ilvl w:val="0"/>
+          <w:numId w:val="4"/>
+        </w:numPr>
         <w:spacing w:after="0"/>
       </w:pPr>
       <w:r>
-        <w:t>- GHOST – gracz może przechodzić przez pola na których znajdują się skrzynki, ale nie ściany</w:t>
+        <w:t xml:space="preserve">GHOST – gracz może przechodzić przez pola na których znajdują się </w:t>
+      </w:r>
+      <w:r>
+        <w:t>ściany</w:t>
+      </w:r>
+      <w:r>
+        <w:t xml:space="preserve">, ale nie </w:t>
+      </w:r>
+      <w:r>
+        <w:t>skrzynki</w:t>
       </w:r>
     </w:p>
     <w:p>
@@ -1329,39 +1357,78 @@
         <w:spacing w:before="240"/>
       </w:pPr>
       <w:r>
-        <w:t>Bonusy są aktywowane po wejściu na pole na którym znajduje się bonus. Wyłączają się po upłynięciu zadanego czasu albo po wykonaniu określonej ilości akcji bonusowych (np. przejściu przez 3 skrzynie)</w:t>
-      </w:r>
-      <w:r>
-        <w:t>.</w:t>
-      </w:r>
-    </w:p>
-    <w:p>
-      <w:pPr>
-        <w:pStyle w:val="Nagwek2"/>
-      </w:pPr>
-      <w:bookmarkStart w:id="7" w:name="_Toc61356015"/>
+        <w:t>Bonusy są aktywowane po wejściu na pole na którym znajduje się bonus.</w:t>
+      </w:r>
+      <w:r>
+        <w:t xml:space="preserve"> Każdy bonus jest jednorazowy, tzn. że wyłączane są po jednorazowym wykorzystaniu:</w:t>
+      </w:r>
+    </w:p>
+    <w:p>
+      <w:pPr>
+        <w:pStyle w:val="ListParagraph"/>
+        <w:numPr>
+          <w:ilvl w:val="0"/>
+          <w:numId w:val="5"/>
+        </w:numPr>
+        <w:spacing w:before="240"/>
+      </w:pPr>
+      <w:r>
+        <w:t>STRENGTH – wyłącza się po przesunięciu więcej niż 1 skrzyni w jednym ruchu</w:t>
+      </w:r>
+    </w:p>
+    <w:p>
+      <w:pPr>
+        <w:pStyle w:val="ListParagraph"/>
+        <w:numPr>
+          <w:ilvl w:val="0"/>
+          <w:numId w:val="5"/>
+        </w:numPr>
+        <w:spacing w:before="240"/>
+      </w:pPr>
+      <w:r>
+        <w:t>PULL – wyłącza się po pociągnięciu jednej skrzynki</w:t>
+      </w:r>
+    </w:p>
+    <w:p>
+      <w:pPr>
+        <w:pStyle w:val="ListParagraph"/>
+        <w:numPr>
+          <w:ilvl w:val="0"/>
+          <w:numId w:val="5"/>
+        </w:numPr>
+        <w:spacing w:before="240"/>
+      </w:pPr>
+      <w:r>
+        <w:t>GHOST – wyłącza się po przejściu przez jedną ścianę</w:t>
+      </w:r>
+    </w:p>
+    <w:p>
+      <w:pPr>
+        <w:pStyle w:val="Heading2"/>
+      </w:pPr>
+      <w:bookmarkStart w:id="6" w:name="_Toc61356015"/>
       <w:r>
         <w:t>Sterowanie</w:t>
       </w:r>
+      <w:bookmarkEnd w:id="6"/>
+    </w:p>
+    <w:p>
+      <w:r>
+        <w:t>Sterowanie postacią (reprezentowaną przez czerwony znak „X”) odbywa się za pomocą strzałek na klawiaturze. Spacja służy do zatrzymania i wznowienia gry.</w:t>
+      </w:r>
+    </w:p>
+    <w:p>
+      <w:pPr>
+        <w:pStyle w:val="Heading2"/>
+      </w:pPr>
+      <w:bookmarkStart w:id="7" w:name="_Toc61356016"/>
+      <w:r>
+        <w:t>Nazwa gracza</w:t>
+      </w:r>
       <w:bookmarkEnd w:id="7"/>
     </w:p>
     <w:p>
       <w:r>
-        <w:t>Sterowanie postacią (reprezentowaną przez czerwony znak „X”) odbywa się za pomocą strzałek na klawiaturze. Spacja służy do zatrzymania i wznowienia gry.</w:t>
-      </w:r>
-    </w:p>
-    <w:p>
-      <w:pPr>
-        <w:pStyle w:val="Nagwek2"/>
-      </w:pPr>
-      <w:bookmarkStart w:id="8" w:name="_Toc61356016"/>
-      <w:r>
-        <w:t>Nazwa gracza</w:t>
-      </w:r>
-      <w:bookmarkEnd w:id="8"/>
-    </w:p>
-    <w:p>
-      <w:r>
         <w:t>Nazwa gracza może się składać z 5 dużych liter od A do Z (bez znaków polskich) lub cyfr od 0 do 9. Nazwa musi zawierać przynajmniej jeden znak.</w:t>
       </w:r>
     </w:p>
@@ -1372,7 +1439,7 @@
     </w:p>
     <w:p>
       <w:pPr>
-        <w:pStyle w:val="Nagwek2"/>
+        <w:pStyle w:val="Heading2"/>
       </w:pPr>
       <w:r>
         <w:t>Rodzaje pól i obiektów – reprezentacja graficzna</w:t>
@@ -1442,7 +1509,7 @@
         <w:jc w:val="left"/>
       </w:pPr>
       <w:r>
-        <w:t xml:space="preserve">Aktualna pozycja   gracza: </w:t>
+        <w:t xml:space="preserve">Aktualna pozycja gracza: </w:t>
       </w:r>
     </w:p>
     <w:p>
@@ -1880,16 +1947,7 @@
         </w:drawing>
       </w:r>
       <w:r>
-        <w:t xml:space="preserve">Pole włączające bonus </w:t>
-      </w:r>
-      <w:r>
-        <w:t>PULL</w:t>
-      </w:r>
-      <w:r>
-        <w:t>:</w:t>
-      </w:r>
-      <w:r>
-        <w:t xml:space="preserve"> </w:t>
+        <w:t xml:space="preserve">Pole włączające bonus PULL: </w:t>
       </w:r>
     </w:p>
     <w:p>
@@ -1897,16 +1955,7 @@
         <w:jc w:val="left"/>
       </w:pPr>
       <w:r>
-        <w:t xml:space="preserve">Pole włączające bonus </w:t>
-      </w:r>
-      <w:r>
-        <w:t>GHOST</w:t>
-      </w:r>
-      <w:r>
-        <w:t>:</w:t>
-      </w:r>
-      <w:r>
-        <w:t xml:space="preserve"> </w:t>
+        <w:t xml:space="preserve">Pole włączające bonus GHOST: </w:t>
       </w:r>
     </w:p>
     <w:p>
@@ -1916,17 +1965,18 @@
     </w:p>
     <w:p>
       <w:pPr>
-        <w:pStyle w:val="Nagwek1"/>
-      </w:pPr>
-      <w:bookmarkStart w:id="9" w:name="_Toc61356017"/>
-      <w:r>
+        <w:pStyle w:val="Heading1"/>
+      </w:pPr>
+      <w:bookmarkStart w:id="8" w:name="_Toc61356017"/>
+      <w:r>
+        <w:lastRenderedPageBreak/>
         <w:t>Opis menu i okien gry</w:t>
       </w:r>
-      <w:bookmarkEnd w:id="9"/>
-    </w:p>
-    <w:p>
-      <w:pPr>
-        <w:pStyle w:val="Akapitzlist"/>
+      <w:bookmarkEnd w:id="8"/>
+    </w:p>
+    <w:p>
+      <w:pPr>
+        <w:pStyle w:val="ListParagraph"/>
         <w:numPr>
           <w:ilvl w:val="0"/>
           <w:numId w:val="1"/>
@@ -1938,7 +1988,7 @@
     </w:p>
     <w:p>
       <w:pPr>
-        <w:pStyle w:val="Akapitzlist"/>
+        <w:pStyle w:val="ListParagraph"/>
         <w:numPr>
           <w:ilvl w:val="1"/>
           <w:numId w:val="1"/>
@@ -1950,7 +2000,7 @@
     </w:p>
     <w:p>
       <w:pPr>
-        <w:pStyle w:val="Akapitzlist"/>
+        <w:pStyle w:val="ListParagraph"/>
         <w:numPr>
           <w:ilvl w:val="1"/>
           <w:numId w:val="1"/>
@@ -1962,7 +2012,7 @@
     </w:p>
     <w:p>
       <w:pPr>
-        <w:pStyle w:val="Akapitzlist"/>
+        <w:pStyle w:val="ListParagraph"/>
         <w:numPr>
           <w:ilvl w:val="1"/>
           <w:numId w:val="1"/>
@@ -1974,7 +2024,7 @@
     </w:p>
     <w:p>
       <w:pPr>
-        <w:pStyle w:val="Akapitzlist"/>
+        <w:pStyle w:val="ListParagraph"/>
         <w:numPr>
           <w:ilvl w:val="0"/>
           <w:numId w:val="1"/>
@@ -1986,7 +2036,7 @@
     </w:p>
     <w:p>
       <w:pPr>
-        <w:pStyle w:val="Akapitzlist"/>
+        <w:pStyle w:val="ListParagraph"/>
         <w:numPr>
           <w:ilvl w:val="1"/>
           <w:numId w:val="1"/>
@@ -1998,7 +2048,7 @@
     </w:p>
     <w:p>
       <w:pPr>
-        <w:pStyle w:val="Akapitzlist"/>
+        <w:pStyle w:val="ListParagraph"/>
         <w:numPr>
           <w:ilvl w:val="2"/>
           <w:numId w:val="1"/>
@@ -2010,7 +2060,7 @@
     </w:p>
     <w:p>
       <w:pPr>
-        <w:pStyle w:val="Akapitzlist"/>
+        <w:pStyle w:val="ListParagraph"/>
         <w:numPr>
           <w:ilvl w:val="2"/>
           <w:numId w:val="1"/>
@@ -2028,7 +2078,7 @@
     </w:p>
     <w:p>
       <w:pPr>
-        <w:pStyle w:val="Akapitzlist"/>
+        <w:pStyle w:val="ListParagraph"/>
         <w:numPr>
           <w:ilvl w:val="2"/>
           <w:numId w:val="1"/>
@@ -2040,7 +2090,7 @@
     </w:p>
     <w:p>
       <w:pPr>
-        <w:pStyle w:val="Akapitzlist"/>
+        <w:pStyle w:val="ListParagraph"/>
         <w:numPr>
           <w:ilvl w:val="2"/>
           <w:numId w:val="1"/>
@@ -2052,7 +2102,7 @@
     </w:p>
     <w:p>
       <w:pPr>
-        <w:pStyle w:val="Akapitzlist"/>
+        <w:pStyle w:val="ListParagraph"/>
         <w:numPr>
           <w:ilvl w:val="2"/>
           <w:numId w:val="1"/>
@@ -2064,7 +2114,7 @@
     </w:p>
     <w:p>
       <w:pPr>
-        <w:pStyle w:val="Akapitzlist"/>
+        <w:pStyle w:val="ListParagraph"/>
         <w:numPr>
           <w:ilvl w:val="2"/>
           <w:numId w:val="1"/>
@@ -2082,20 +2132,19 @@
     </w:p>
     <w:p>
       <w:pPr>
-        <w:pStyle w:val="Akapitzlist"/>
+        <w:pStyle w:val="ListParagraph"/>
         <w:numPr>
           <w:ilvl w:val="1"/>
           <w:numId w:val="1"/>
         </w:numPr>
       </w:pPr>
       <w:r>
-        <w:lastRenderedPageBreak/>
         <w:t>Menu rozwijalne GRA</w:t>
       </w:r>
     </w:p>
     <w:p>
       <w:pPr>
-        <w:pStyle w:val="Akapitzlist"/>
+        <w:pStyle w:val="ListParagraph"/>
         <w:numPr>
           <w:ilvl w:val="2"/>
           <w:numId w:val="1"/>
@@ -2107,7 +2156,7 @@
     </w:p>
     <w:p>
       <w:pPr>
-        <w:pStyle w:val="Akapitzlist"/>
+        <w:pStyle w:val="ListParagraph"/>
         <w:numPr>
           <w:ilvl w:val="2"/>
           <w:numId w:val="1"/>
@@ -2119,7 +2168,7 @@
     </w:p>
     <w:p>
       <w:pPr>
-        <w:pStyle w:val="Akapitzlist"/>
+        <w:pStyle w:val="ListParagraph"/>
         <w:numPr>
           <w:ilvl w:val="2"/>
           <w:numId w:val="1"/>
@@ -2131,7 +2180,7 @@
     </w:p>
     <w:p>
       <w:pPr>
-        <w:pStyle w:val="Akapitzlist"/>
+        <w:pStyle w:val="ListParagraph"/>
         <w:numPr>
           <w:ilvl w:val="2"/>
           <w:numId w:val="1"/>
@@ -2143,7 +2192,7 @@
     </w:p>
     <w:p>
       <w:pPr>
-        <w:pStyle w:val="Akapitzlist"/>
+        <w:pStyle w:val="ListParagraph"/>
         <w:numPr>
           <w:ilvl w:val="1"/>
           <w:numId w:val="1"/>
@@ -2155,7 +2204,7 @@
     </w:p>
     <w:p>
       <w:pPr>
-        <w:pStyle w:val="Akapitzlist"/>
+        <w:pStyle w:val="ListParagraph"/>
         <w:numPr>
           <w:ilvl w:val="2"/>
           <w:numId w:val="1"/>
@@ -2167,7 +2216,7 @@
     </w:p>
     <w:p>
       <w:pPr>
-        <w:pStyle w:val="Akapitzlist"/>
+        <w:pStyle w:val="ListParagraph"/>
         <w:numPr>
           <w:ilvl w:val="1"/>
           <w:numId w:val="1"/>
@@ -2179,23 +2228,23 @@
     </w:p>
     <w:p>
       <w:pPr>
-        <w:pStyle w:val="Nagwek1"/>
-      </w:pPr>
-      <w:bookmarkStart w:id="10" w:name="_Toc61356018"/>
+        <w:pStyle w:val="Heading1"/>
+      </w:pPr>
+      <w:bookmarkStart w:id="9" w:name="_Toc61356018"/>
       <w:r>
         <w:t>Rysunki menu</w:t>
       </w:r>
+      <w:bookmarkEnd w:id="9"/>
+    </w:p>
+    <w:p>
+      <w:pPr>
+        <w:pStyle w:val="Heading2"/>
+      </w:pPr>
+      <w:bookmarkStart w:id="10" w:name="_Toc61356019"/>
+      <w:r>
+        <w:t>Całe okno</w:t>
+      </w:r>
       <w:bookmarkEnd w:id="10"/>
-    </w:p>
-    <w:p>
-      <w:pPr>
-        <w:pStyle w:val="Nagwek2"/>
-      </w:pPr>
-      <w:bookmarkStart w:id="11" w:name="_Toc61356019"/>
-      <w:r>
-        <w:t>Całe okno</w:t>
-      </w:r>
-      <w:bookmarkEnd w:id="11"/>
     </w:p>
     <w:p>
       <w:r>
@@ -2254,13 +2303,14 @@
     </w:p>
     <w:p>
       <w:pPr>
-        <w:pStyle w:val="Nagwek2"/>
-      </w:pPr>
-      <w:bookmarkStart w:id="12" w:name="_Toc61356020"/>
-      <w:r>
+        <w:pStyle w:val="Heading2"/>
+      </w:pPr>
+      <w:bookmarkStart w:id="11" w:name="_Toc61356020"/>
+      <w:r>
+        <w:lastRenderedPageBreak/>
         <w:t>Wybór nazwy gracza</w:t>
       </w:r>
-      <w:bookmarkEnd w:id="12"/>
+      <w:bookmarkEnd w:id="11"/>
     </w:p>
     <w:p>
       <w:r>
@@ -2319,14 +2369,13 @@
     </w:p>
     <w:p>
       <w:pPr>
-        <w:pStyle w:val="Nagwek2"/>
-      </w:pPr>
-      <w:bookmarkStart w:id="13" w:name="_Toc61356021"/>
-      <w:r>
-        <w:lastRenderedPageBreak/>
+        <w:pStyle w:val="Heading2"/>
+      </w:pPr>
+      <w:bookmarkStart w:id="12" w:name="_Toc61356021"/>
+      <w:r>
         <w:t>Menu Plik</w:t>
       </w:r>
-      <w:bookmarkEnd w:id="13"/>
+      <w:bookmarkEnd w:id="12"/>
     </w:p>
     <w:p>
       <w:r>
@@ -2385,13 +2434,14 @@
     </w:p>
     <w:p>
       <w:pPr>
-        <w:pStyle w:val="Nagwek2"/>
-      </w:pPr>
-      <w:bookmarkStart w:id="14" w:name="_Toc61356022"/>
-      <w:r>
+        <w:pStyle w:val="Heading2"/>
+      </w:pPr>
+      <w:bookmarkStart w:id="13" w:name="_Toc61356022"/>
+      <w:r>
+        <w:lastRenderedPageBreak/>
         <w:t>Menu Gra</w:t>
       </w:r>
-      <w:bookmarkEnd w:id="14"/>
+      <w:bookmarkEnd w:id="13"/>
     </w:p>
     <w:p>
       <w:r>
@@ -2459,8 +2509,121 @@
 </file>
 
 <file path=word/numbering.xml><?xml version="1.0" encoding="utf-8"?>
-<w:numbering xmlns:wpc="http://schemas.microsoft.com/office/word/2010/wordprocessingCanvas" xmlns:cx="http://schemas.microsoft.com/office/drawing/2014/chartex" xmlns:cx1="http://schemas.microsoft.com/office/drawing/2015/9/8/chartex" xmlns:cx2="http://schemas.microsoft.com/office/drawing/2015/10/21/chartex" xmlns:cx3="http://schemas.microsoft.com/office/drawing/2016/5/9/chartex" xmlns:cx4="http://schemas.microsoft.com/office/drawing/2016/5/10/chartex" xmlns:cx5="http://schemas.microsoft.com/office/drawing/2016/5/11/chartex" xmlns:cx6="http://schemas.microsoft.com/office/drawing/2016/5/12/chartex" xmlns:cx7="http://schemas.microsoft.com/office/drawing/2016/5/13/chartex" xmlns:cx8="http://schemas.microsoft.com/office/drawing/2016/5/14/chartex" xmlns:mc="http://schemas.openxmlformats.org/markup-compatibility/2006" xmlns:aink="http://schemas.microsoft.com/office/drawing/2016/ink" xmlns:am3d="http://schemas.microsoft.com/office/drawing/2017/model3d" xmlns:o="urn:schemas-microsoft-com:office:office" xmlns:r="http://schemas.openxmlformats.org/officeDocument/2006/relationships" xmlns:m="http://schemas.openxmlformats.org/officeDocument/2006/math" xmlns:v="urn:schemas-microsoft-com:vml" xmlns:wp14="http://schemas.microsoft.com/office/word/2010/wordprocessingDrawing" xmlns:wp="http://schemas.openxmlformats.org/drawingml/2006/wordprocessingDrawing" xmlns:w10="urn:schemas-microsoft-com:office:word" xmlns:w="http://schemas.openxmlformats.org/wordprocessingml/2006/main" xmlns:w14="http://schemas.microsoft.com/office/word/2010/wordml" xmlns:w15="http://schemas.microsoft.com/office/word/2012/wordml" xmlns:w16cid="http://schemas.microsoft.com/office/word/2016/wordml/cid" xmlns:w16se="http://schemas.microsoft.com/office/word/2015/wordml/symex" xmlns:wpg="http://schemas.microsoft.com/office/word/2010/wordprocessingGroup" xmlns:wpi="http://schemas.microsoft.com/office/word/2010/wordprocessingInk" xmlns:wne="http://schemas.microsoft.com/office/word/2006/wordml" xmlns:wps="http://schemas.microsoft.com/office/word/2010/wordprocessingShape" mc:Ignorable="w14 w15 w16se w16cid wp14">
+<w:numbering xmlns:wpc="http://schemas.microsoft.com/office/word/2010/wordprocessingCanvas" xmlns:cx="http://schemas.microsoft.com/office/drawing/2014/chartex" xmlns:cx1="http://schemas.microsoft.com/office/drawing/2015/9/8/chartex" xmlns:cx2="http://schemas.microsoft.com/office/drawing/2015/10/21/chartex" xmlns:cx3="http://schemas.microsoft.com/office/drawing/2016/5/9/chartex" xmlns:cx4="http://schemas.microsoft.com/office/drawing/2016/5/10/chartex" xmlns:cx5="http://schemas.microsoft.com/office/drawing/2016/5/11/chartex" xmlns:cx6="http://schemas.microsoft.com/office/drawing/2016/5/12/chartex" xmlns:cx7="http://schemas.microsoft.com/office/drawing/2016/5/13/chartex" xmlns:cx8="http://schemas.microsoft.com/office/drawing/2016/5/14/chartex" xmlns:mc="http://schemas.openxmlformats.org/markup-compatibility/2006" xmlns:aink="http://schemas.microsoft.com/office/drawing/2016/ink" xmlns:am3d="http://schemas.microsoft.com/office/drawing/2017/model3d" xmlns:o="urn:schemas-microsoft-com:office:office" xmlns:r="http://schemas.openxmlformats.org/officeDocument/2006/relationships" xmlns:m="http://schemas.openxmlformats.org/officeDocument/2006/math" xmlns:v="urn:schemas-microsoft-com:vml" xmlns:wp14="http://schemas.microsoft.com/office/word/2010/wordprocessingDrawing" xmlns:wp="http://schemas.openxmlformats.org/drawingml/2006/wordprocessingDrawing" xmlns:w10="urn:schemas-microsoft-com:office:word" xmlns:w="http://schemas.openxmlformats.org/wordprocessingml/2006/main" xmlns:w14="http://schemas.microsoft.com/office/word/2010/wordml" xmlns:w15="http://schemas.microsoft.com/office/word/2012/wordml" xmlns:w16cex="http://schemas.microsoft.com/office/word/2018/wordml/cex" xmlns:w16cid="http://schemas.microsoft.com/office/word/2016/wordml/cid" xmlns:w16="http://schemas.microsoft.com/office/word/2018/wordml" xmlns:w16se="http://schemas.microsoft.com/office/word/2015/wordml/symex" xmlns:wpg="http://schemas.microsoft.com/office/word/2010/wordprocessingGroup" xmlns:wpi="http://schemas.microsoft.com/office/word/2010/wordprocessingInk" xmlns:wne="http://schemas.microsoft.com/office/word/2006/wordml" xmlns:wps="http://schemas.microsoft.com/office/word/2010/wordprocessingShape" mc:Ignorable="w14 w15 w16se w16cid w16 w16cex wp14">
   <w:abstractNum w:abstractNumId="0" w15:restartNumberingAfterBreak="0">
+    <w:nsid w:val="22490B28"/>
+    <w:multiLevelType w:val="hybridMultilevel"/>
+    <w:tmpl w:val="5A529478"/>
+    <w:lvl w:ilvl="0" w:tplc="04090001">
+      <w:start w:val="1"/>
+      <w:numFmt w:val="bullet"/>
+      <w:lvlText w:val=""/>
+      <w:lvlJc w:val="left"/>
+      <w:pPr>
+        <w:ind w:left="720" w:hanging="360"/>
+      </w:pPr>
+      <w:rPr>
+        <w:rFonts w:ascii="Symbol" w:hAnsi="Symbol" w:hint="default"/>
+      </w:rPr>
+    </w:lvl>
+    <w:lvl w:ilvl="1" w:tplc="04090003" w:tentative="1">
+      <w:start w:val="1"/>
+      <w:numFmt w:val="bullet"/>
+      <w:lvlText w:val="o"/>
+      <w:lvlJc w:val="left"/>
+      <w:pPr>
+        <w:ind w:left="1440" w:hanging="360"/>
+      </w:pPr>
+      <w:rPr>
+        <w:rFonts w:ascii="Courier New" w:hAnsi="Courier New" w:cs="Courier New" w:hint="default"/>
+      </w:rPr>
+    </w:lvl>
+    <w:lvl w:ilvl="2" w:tplc="04090005" w:tentative="1">
+      <w:start w:val="1"/>
+      <w:numFmt w:val="bullet"/>
+      <w:lvlText w:val=""/>
+      <w:lvlJc w:val="left"/>
+      <w:pPr>
+        <w:ind w:left="2160" w:hanging="360"/>
+      </w:pPr>
+      <w:rPr>
+        <w:rFonts w:ascii="Wingdings" w:hAnsi="Wingdings" w:hint="default"/>
+      </w:rPr>
+    </w:lvl>
+    <w:lvl w:ilvl="3" w:tplc="04090001" w:tentative="1">
+      <w:start w:val="1"/>
+      <w:numFmt w:val="bullet"/>
+      <w:lvlText w:val=""/>
+      <w:lvlJc w:val="left"/>
+      <w:pPr>
+        <w:ind w:left="2880" w:hanging="360"/>
+      </w:pPr>
+      <w:rPr>
+        <w:rFonts w:ascii="Symbol" w:hAnsi="Symbol" w:hint="default"/>
+      </w:rPr>
+    </w:lvl>
+    <w:lvl w:ilvl="4" w:tplc="04090003" w:tentative="1">
+      <w:start w:val="1"/>
+      <w:numFmt w:val="bullet"/>
+      <w:lvlText w:val="o"/>
+      <w:lvlJc w:val="left"/>
+      <w:pPr>
+        <w:ind w:left="3600" w:hanging="360"/>
+      </w:pPr>
+      <w:rPr>
+        <w:rFonts w:ascii="Courier New" w:hAnsi="Courier New" w:cs="Courier New" w:hint="default"/>
+      </w:rPr>
+    </w:lvl>
+    <w:lvl w:ilvl="5" w:tplc="04090005" w:tentative="1">
+      <w:start w:val="1"/>
+      <w:numFmt w:val="bullet"/>
+      <w:lvlText w:val=""/>
+      <w:lvlJc w:val="left"/>
+      <w:pPr>
+        <w:ind w:left="4320" w:hanging="360"/>
+      </w:pPr>
+      <w:rPr>
+        <w:rFonts w:ascii="Wingdings" w:hAnsi="Wingdings" w:hint="default"/>
+      </w:rPr>
+    </w:lvl>
+    <w:lvl w:ilvl="6" w:tplc="04090001" w:tentative="1">
+      <w:start w:val="1"/>
+      <w:numFmt w:val="bullet"/>
+      <w:lvlText w:val=""/>
+      <w:lvlJc w:val="left"/>
+      <w:pPr>
+        <w:ind w:left="5040" w:hanging="360"/>
+      </w:pPr>
+      <w:rPr>
+        <w:rFonts w:ascii="Symbol" w:hAnsi="Symbol" w:hint="default"/>
+      </w:rPr>
+    </w:lvl>
+    <w:lvl w:ilvl="7" w:tplc="04090003" w:tentative="1">
+      <w:start w:val="1"/>
+      <w:numFmt w:val="bullet"/>
+      <w:lvlText w:val="o"/>
+      <w:lvlJc w:val="left"/>
+      <w:pPr>
+        <w:ind w:left="5760" w:hanging="360"/>
+      </w:pPr>
+      <w:rPr>
+        <w:rFonts w:ascii="Courier New" w:hAnsi="Courier New" w:cs="Courier New" w:hint="default"/>
+      </w:rPr>
+    </w:lvl>
+    <w:lvl w:ilvl="8" w:tplc="04090005" w:tentative="1">
+      <w:start w:val="1"/>
+      <w:numFmt w:val="bullet"/>
+      <w:lvlText w:val=""/>
+      <w:lvlJc w:val="left"/>
+      <w:pPr>
+        <w:ind w:left="6480" w:hanging="360"/>
+      </w:pPr>
+      <w:rPr>
+        <w:rFonts w:ascii="Wingdings" w:hAnsi="Wingdings" w:hint="default"/>
+      </w:rPr>
+    </w:lvl>
+  </w:abstractNum>
+  <w:abstractNum w:abstractNumId="1" w15:restartNumberingAfterBreak="0">
     <w:nsid w:val="23BD41C7"/>
     <w:multiLevelType w:val="hybridMultilevel"/>
     <w:tmpl w:val="748EDDEC"/>
@@ -2549,7 +2712,7 @@
       </w:pPr>
     </w:lvl>
   </w:abstractNum>
-  <w:abstractNum w:abstractNumId="1" w15:restartNumberingAfterBreak="0">
+  <w:abstractNum w:abstractNumId="2" w15:restartNumberingAfterBreak="0">
     <w:nsid w:val="50341A78"/>
     <w:multiLevelType w:val="hybridMultilevel"/>
     <w:tmpl w:val="2CB81874"/>
@@ -2662,7 +2825,7 @@
       </w:rPr>
     </w:lvl>
   </w:abstractNum>
-  <w:abstractNum w:abstractNumId="2" w15:restartNumberingAfterBreak="0">
+  <w:abstractNum w:abstractNumId="3" w15:restartNumberingAfterBreak="0">
     <w:nsid w:val="65596132"/>
     <w:multiLevelType w:val="hybridMultilevel"/>
     <w:tmpl w:val="2402DD42"/>
@@ -2748,20 +2911,139 @@
       </w:pPr>
     </w:lvl>
   </w:abstractNum>
+  <w:abstractNum w:abstractNumId="4" w15:restartNumberingAfterBreak="0">
+    <w:nsid w:val="6DFC37DB"/>
+    <w:multiLevelType w:val="hybridMultilevel"/>
+    <w:tmpl w:val="0B66A55C"/>
+    <w:lvl w:ilvl="0" w:tplc="04090001">
+      <w:start w:val="1"/>
+      <w:numFmt w:val="bullet"/>
+      <w:lvlText w:val=""/>
+      <w:lvlJc w:val="left"/>
+      <w:pPr>
+        <w:ind w:left="720" w:hanging="360"/>
+      </w:pPr>
+      <w:rPr>
+        <w:rFonts w:ascii="Symbol" w:hAnsi="Symbol" w:hint="default"/>
+      </w:rPr>
+    </w:lvl>
+    <w:lvl w:ilvl="1" w:tplc="04090003" w:tentative="1">
+      <w:start w:val="1"/>
+      <w:numFmt w:val="bullet"/>
+      <w:lvlText w:val="o"/>
+      <w:lvlJc w:val="left"/>
+      <w:pPr>
+        <w:ind w:left="1440" w:hanging="360"/>
+      </w:pPr>
+      <w:rPr>
+        <w:rFonts w:ascii="Courier New" w:hAnsi="Courier New" w:cs="Courier New" w:hint="default"/>
+      </w:rPr>
+    </w:lvl>
+    <w:lvl w:ilvl="2" w:tplc="04090005" w:tentative="1">
+      <w:start w:val="1"/>
+      <w:numFmt w:val="bullet"/>
+      <w:lvlText w:val=""/>
+      <w:lvlJc w:val="left"/>
+      <w:pPr>
+        <w:ind w:left="2160" w:hanging="360"/>
+      </w:pPr>
+      <w:rPr>
+        <w:rFonts w:ascii="Wingdings" w:hAnsi="Wingdings" w:hint="default"/>
+      </w:rPr>
+    </w:lvl>
+    <w:lvl w:ilvl="3" w:tplc="04090001" w:tentative="1">
+      <w:start w:val="1"/>
+      <w:numFmt w:val="bullet"/>
+      <w:lvlText w:val=""/>
+      <w:lvlJc w:val="left"/>
+      <w:pPr>
+        <w:ind w:left="2880" w:hanging="360"/>
+      </w:pPr>
+      <w:rPr>
+        <w:rFonts w:ascii="Symbol" w:hAnsi="Symbol" w:hint="default"/>
+      </w:rPr>
+    </w:lvl>
+    <w:lvl w:ilvl="4" w:tplc="04090003" w:tentative="1">
+      <w:start w:val="1"/>
+      <w:numFmt w:val="bullet"/>
+      <w:lvlText w:val="o"/>
+      <w:lvlJc w:val="left"/>
+      <w:pPr>
+        <w:ind w:left="3600" w:hanging="360"/>
+      </w:pPr>
+      <w:rPr>
+        <w:rFonts w:ascii="Courier New" w:hAnsi="Courier New" w:cs="Courier New" w:hint="default"/>
+      </w:rPr>
+    </w:lvl>
+    <w:lvl w:ilvl="5" w:tplc="04090005" w:tentative="1">
+      <w:start w:val="1"/>
+      <w:numFmt w:val="bullet"/>
+      <w:lvlText w:val=""/>
+      <w:lvlJc w:val="left"/>
+      <w:pPr>
+        <w:ind w:left="4320" w:hanging="360"/>
+      </w:pPr>
+      <w:rPr>
+        <w:rFonts w:ascii="Wingdings" w:hAnsi="Wingdings" w:hint="default"/>
+      </w:rPr>
+    </w:lvl>
+    <w:lvl w:ilvl="6" w:tplc="04090001" w:tentative="1">
+      <w:start w:val="1"/>
+      <w:numFmt w:val="bullet"/>
+      <w:lvlText w:val=""/>
+      <w:lvlJc w:val="left"/>
+      <w:pPr>
+        <w:ind w:left="5040" w:hanging="360"/>
+      </w:pPr>
+      <w:rPr>
+        <w:rFonts w:ascii="Symbol" w:hAnsi="Symbol" w:hint="default"/>
+      </w:rPr>
+    </w:lvl>
+    <w:lvl w:ilvl="7" w:tplc="04090003" w:tentative="1">
+      <w:start w:val="1"/>
+      <w:numFmt w:val="bullet"/>
+      <w:lvlText w:val="o"/>
+      <w:lvlJc w:val="left"/>
+      <w:pPr>
+        <w:ind w:left="5760" w:hanging="360"/>
+      </w:pPr>
+      <w:rPr>
+        <w:rFonts w:ascii="Courier New" w:hAnsi="Courier New" w:cs="Courier New" w:hint="default"/>
+      </w:rPr>
+    </w:lvl>
+    <w:lvl w:ilvl="8" w:tplc="04090005" w:tentative="1">
+      <w:start w:val="1"/>
+      <w:numFmt w:val="bullet"/>
+      <w:lvlText w:val=""/>
+      <w:lvlJc w:val="left"/>
+      <w:pPr>
+        <w:ind w:left="6480" w:hanging="360"/>
+      </w:pPr>
+      <w:rPr>
+        <w:rFonts w:ascii="Wingdings" w:hAnsi="Wingdings" w:hint="default"/>
+      </w:rPr>
+    </w:lvl>
+  </w:abstractNum>
   <w:num w:numId="1">
+    <w:abstractNumId w:val="1"/>
+  </w:num>
+  <w:num w:numId="2">
+    <w:abstractNumId w:val="3"/>
+  </w:num>
+  <w:num w:numId="3">
+    <w:abstractNumId w:val="2"/>
+  </w:num>
+  <w:num w:numId="4">
     <w:abstractNumId w:val="0"/>
   </w:num>
-  <w:num w:numId="2">
-    <w:abstractNumId w:val="2"/>
-  </w:num>
-  <w:num w:numId="3">
-    <w:abstractNumId w:val="1"/>
+  <w:num w:numId="5">
+    <w:abstractNumId w:val="4"/>
   </w:num>
 </w:numbering>
 </file>
 
 <file path=word/styles.xml><?xml version="1.0" encoding="utf-8"?>
-<w:styles xmlns:mc="http://schemas.openxmlformats.org/markup-compatibility/2006" xmlns:r="http://schemas.openxmlformats.org/officeDocument/2006/relationships" xmlns:w="http://schemas.openxmlformats.org/wordprocessingml/2006/main" xmlns:w14="http://schemas.microsoft.com/office/word/2010/wordml" xmlns:w15="http://schemas.microsoft.com/office/word/2012/wordml" xmlns:w16cid="http://schemas.microsoft.com/office/word/2016/wordml/cid" xmlns:w16se="http://schemas.microsoft.com/office/word/2015/wordml/symex" mc:Ignorable="w14 w15 w16se w16cid">
+<w:styles xmlns:mc="http://schemas.openxmlformats.org/markup-compatibility/2006" xmlns:r="http://schemas.openxmlformats.org/officeDocument/2006/relationships" xmlns:w="http://schemas.openxmlformats.org/wordprocessingml/2006/main" xmlns:w14="http://schemas.microsoft.com/office/word/2010/wordml" xmlns:w15="http://schemas.microsoft.com/office/word/2012/wordml" xmlns:w16cex="http://schemas.microsoft.com/office/word/2018/wordml/cex" xmlns:w16cid="http://schemas.microsoft.com/office/word/2016/wordml/cid" xmlns:w16="http://schemas.microsoft.com/office/word/2018/wordml" xmlns:w16se="http://schemas.microsoft.com/office/word/2015/wordml/symex" mc:Ignorable="w14 w15 w16se w16cid w16 w16cex">
   <w:docDefaults>
     <w:rPrDefault>
       <w:rPr>
@@ -3155,7 +3437,7 @@
     <w:lsdException w:name="Unresolved Mention" w:semiHidden="1" w:unhideWhenUsed="1"/>
     <w:lsdException w:name="Smart Link" w:semiHidden="1" w:unhideWhenUsed="1"/>
   </w:latentStyles>
-  <w:style w:type="paragraph" w:default="1" w:styleId="Normalny">
+  <w:style w:type="paragraph" w:default="1" w:styleId="Normal">
     <w:name w:val="Normal"/>
     <w:qFormat/>
     <w:rsid w:val="007B63F5"/>
@@ -3166,11 +3448,11 @@
       <w:sz w:val="24"/>
     </w:rPr>
   </w:style>
-  <w:style w:type="paragraph" w:styleId="Nagwek1">
+  <w:style w:type="paragraph" w:styleId="Heading1">
     <w:name w:val="heading 1"/>
-    <w:basedOn w:val="Normalny"/>
-    <w:next w:val="Normalny"/>
-    <w:link w:val="Nagwek1Znak"/>
+    <w:basedOn w:val="Normal"/>
+    <w:next w:val="Normal"/>
+    <w:link w:val="Heading1Char"/>
     <w:uiPriority w:val="9"/>
     <w:qFormat/>
     <w:rsid w:val="001714BD"/>
@@ -3187,11 +3469,11 @@
       <w:szCs w:val="32"/>
     </w:rPr>
   </w:style>
-  <w:style w:type="paragraph" w:styleId="Nagwek2">
+  <w:style w:type="paragraph" w:styleId="Heading2">
     <w:name w:val="heading 2"/>
-    <w:basedOn w:val="Normalny"/>
-    <w:next w:val="Normalny"/>
-    <w:link w:val="Nagwek2Znak"/>
+    <w:basedOn w:val="Normal"/>
+    <w:next w:val="Normal"/>
+    <w:link w:val="Heading2Char"/>
     <w:uiPriority w:val="9"/>
     <w:unhideWhenUsed/>
     <w:qFormat/>
@@ -3209,11 +3491,11 @@
       <w:szCs w:val="26"/>
     </w:rPr>
   </w:style>
-  <w:style w:type="paragraph" w:styleId="Nagwek3">
+  <w:style w:type="paragraph" w:styleId="Heading3">
     <w:name w:val="heading 3"/>
-    <w:basedOn w:val="Normalny"/>
-    <w:next w:val="Normalny"/>
-    <w:link w:val="Nagwek3Znak"/>
+    <w:basedOn w:val="Normal"/>
+    <w:next w:val="Normal"/>
+    <w:link w:val="Heading3Char"/>
     <w:uiPriority w:val="9"/>
     <w:semiHidden/>
     <w:unhideWhenUsed/>
@@ -3231,13 +3513,13 @@
       <w:szCs w:val="24"/>
     </w:rPr>
   </w:style>
-  <w:style w:type="character" w:default="1" w:styleId="Domylnaczcionkaakapitu">
+  <w:style w:type="character" w:default="1" w:styleId="DefaultParagraphFont">
     <w:name w:val="Default Paragraph Font"/>
     <w:uiPriority w:val="1"/>
     <w:semiHidden/>
     <w:unhideWhenUsed/>
   </w:style>
-  <w:style w:type="table" w:default="1" w:styleId="Standardowy">
+  <w:style w:type="table" w:default="1" w:styleId="TableNormal">
     <w:name w:val="Normal Table"/>
     <w:uiPriority w:val="99"/>
     <w:semiHidden/>
@@ -3252,15 +3534,15 @@
       </w:tblCellMar>
     </w:tblPr>
   </w:style>
-  <w:style w:type="numbering" w:default="1" w:styleId="Bezlisty">
+  <w:style w:type="numbering" w:default="1" w:styleId="NoList">
     <w:name w:val="No List"/>
     <w:uiPriority w:val="99"/>
     <w:semiHidden/>
     <w:unhideWhenUsed/>
   </w:style>
-  <w:style w:type="paragraph" w:styleId="Akapitzlist">
+  <w:style w:type="paragraph" w:styleId="ListParagraph">
     <w:name w:val="List Paragraph"/>
-    <w:basedOn w:val="Normalny"/>
+    <w:basedOn w:val="Normal"/>
     <w:uiPriority w:val="34"/>
     <w:qFormat/>
     <w:rsid w:val="008B7049"/>
@@ -3269,10 +3551,10 @@
       <w:contextualSpacing/>
     </w:pPr>
   </w:style>
-  <w:style w:type="character" w:customStyle="1" w:styleId="Nagwek1Znak">
-    <w:name w:val="Nagłówek 1 Znak"/>
-    <w:basedOn w:val="Domylnaczcionkaakapitu"/>
-    <w:link w:val="Nagwek1"/>
+  <w:style w:type="character" w:customStyle="1" w:styleId="Heading1Char">
+    <w:name w:val="Heading 1 Char"/>
+    <w:basedOn w:val="DefaultParagraphFont"/>
+    <w:link w:val="Heading1"/>
     <w:uiPriority w:val="9"/>
     <w:rsid w:val="001714BD"/>
     <w:rPr>
@@ -3282,11 +3564,11 @@
       <w:szCs w:val="32"/>
     </w:rPr>
   </w:style>
-  <w:style w:type="paragraph" w:styleId="Tytu">
+  <w:style w:type="paragraph" w:styleId="Title">
     <w:name w:val="Title"/>
-    <w:basedOn w:val="Normalny"/>
-    <w:next w:val="Normalny"/>
-    <w:link w:val="TytuZnak"/>
+    <w:basedOn w:val="Normal"/>
+    <w:next w:val="Normal"/>
+    <w:link w:val="TitleChar"/>
     <w:uiPriority w:val="10"/>
     <w:qFormat/>
     <w:rsid w:val="001714BD"/>
@@ -3303,10 +3585,10 @@
       <w:szCs w:val="56"/>
     </w:rPr>
   </w:style>
-  <w:style w:type="character" w:customStyle="1" w:styleId="TytuZnak">
-    <w:name w:val="Tytuł Znak"/>
-    <w:basedOn w:val="Domylnaczcionkaakapitu"/>
-    <w:link w:val="Tytu"/>
+  <w:style w:type="character" w:customStyle="1" w:styleId="TitleChar">
+    <w:name w:val="Title Char"/>
+    <w:basedOn w:val="DefaultParagraphFont"/>
+    <w:link w:val="Title"/>
     <w:uiPriority w:val="10"/>
     <w:rsid w:val="001714BD"/>
     <w:rPr>
@@ -3318,11 +3600,11 @@
       <w:szCs w:val="56"/>
     </w:rPr>
   </w:style>
-  <w:style w:type="paragraph" w:styleId="Podtytu">
+  <w:style w:type="paragraph" w:styleId="Subtitle">
     <w:name w:val="Subtitle"/>
-    <w:basedOn w:val="Normalny"/>
-    <w:next w:val="Normalny"/>
-    <w:link w:val="PodtytuZnak"/>
+    <w:basedOn w:val="Normal"/>
+    <w:next w:val="Normal"/>
+    <w:link w:val="SubtitleChar"/>
     <w:uiPriority w:val="11"/>
     <w:qFormat/>
     <w:rsid w:val="001714BD"/>
@@ -3338,10 +3620,10 @@
       <w:sz w:val="28"/>
     </w:rPr>
   </w:style>
-  <w:style w:type="character" w:customStyle="1" w:styleId="PodtytuZnak">
-    <w:name w:val="Podtytuł Znak"/>
-    <w:basedOn w:val="Domylnaczcionkaakapitu"/>
-    <w:link w:val="Podtytu"/>
+  <w:style w:type="character" w:customStyle="1" w:styleId="SubtitleChar">
+    <w:name w:val="Subtitle Char"/>
+    <w:basedOn w:val="DefaultParagraphFont"/>
+    <w:link w:val="Subtitle"/>
     <w:uiPriority w:val="11"/>
     <w:rsid w:val="001714BD"/>
     <w:rPr>
@@ -3351,10 +3633,10 @@
       <w:sz w:val="28"/>
     </w:rPr>
   </w:style>
-  <w:style w:type="character" w:customStyle="1" w:styleId="Nagwek2Znak">
-    <w:name w:val="Nagłówek 2 Znak"/>
-    <w:basedOn w:val="Domylnaczcionkaakapitu"/>
-    <w:link w:val="Nagwek2"/>
+  <w:style w:type="character" w:customStyle="1" w:styleId="Heading2Char">
+    <w:name w:val="Heading 2 Char"/>
+    <w:basedOn w:val="DefaultParagraphFont"/>
+    <w:link w:val="Heading2"/>
     <w:uiPriority w:val="9"/>
     <w:rsid w:val="001714BD"/>
     <w:rPr>
@@ -3364,10 +3646,10 @@
       <w:szCs w:val="26"/>
     </w:rPr>
   </w:style>
-  <w:style w:type="character" w:customStyle="1" w:styleId="Nagwek3Znak">
-    <w:name w:val="Nagłówek 3 Znak"/>
-    <w:basedOn w:val="Domylnaczcionkaakapitu"/>
-    <w:link w:val="Nagwek3"/>
+  <w:style w:type="character" w:customStyle="1" w:styleId="Heading3Char">
+    <w:name w:val="Heading 3 Char"/>
+    <w:basedOn w:val="DefaultParagraphFont"/>
+    <w:link w:val="Heading3"/>
     <w:uiPriority w:val="9"/>
     <w:semiHidden/>
     <w:rsid w:val="001714BD"/>
@@ -3378,10 +3660,10 @@
       <w:szCs w:val="24"/>
     </w:rPr>
   </w:style>
-  <w:style w:type="paragraph" w:styleId="Nagwekspisutreci">
+  <w:style w:type="paragraph" w:styleId="TOCHeading">
     <w:name w:val="TOC Heading"/>
-    <w:basedOn w:val="Nagwek1"/>
-    <w:next w:val="Normalny"/>
+    <w:basedOn w:val="Heading1"/>
+    <w:next w:val="Normal"/>
     <w:uiPriority w:val="39"/>
     <w:unhideWhenUsed/>
     <w:qFormat/>
@@ -3394,10 +3676,10 @@
       <w:lang w:val="en-US"/>
     </w:rPr>
   </w:style>
-  <w:style w:type="paragraph" w:styleId="Spistreci1">
+  <w:style w:type="paragraph" w:styleId="TOC1">
     <w:name w:val="toc 1"/>
-    <w:basedOn w:val="Normalny"/>
-    <w:next w:val="Normalny"/>
+    <w:basedOn w:val="Normal"/>
+    <w:next w:val="Normal"/>
     <w:autoRedefine/>
     <w:uiPriority w:val="39"/>
     <w:unhideWhenUsed/>
@@ -3406,10 +3688,10 @@
       <w:spacing w:after="100"/>
     </w:pPr>
   </w:style>
-  <w:style w:type="paragraph" w:styleId="Spistreci2">
+  <w:style w:type="paragraph" w:styleId="TOC2">
     <w:name w:val="toc 2"/>
-    <w:basedOn w:val="Normalny"/>
-    <w:next w:val="Normalny"/>
+    <w:basedOn w:val="Normal"/>
+    <w:next w:val="Normal"/>
     <w:autoRedefine/>
     <w:uiPriority w:val="39"/>
     <w:unhideWhenUsed/>
@@ -3419,9 +3701,9 @@
       <w:ind w:left="240"/>
     </w:pPr>
   </w:style>
-  <w:style w:type="character" w:styleId="Hipercze">
+  <w:style w:type="character" w:styleId="Hyperlink">
     <w:name w:val="Hyperlink"/>
-    <w:basedOn w:val="Domylnaczcionkaakapitu"/>
+    <w:basedOn w:val="DefaultParagraphFont"/>
     <w:uiPriority w:val="99"/>
     <w:unhideWhenUsed/>
     <w:rsid w:val="00E7017D"/>

--- a/doc/PROZE_instrukcja_Brawański_Kaczkowski.docx
+++ b/doc/PROZE_instrukcja_Brawański_Kaczkowski.docx
@@ -1314,7 +1314,19 @@
         <w:spacing w:after="0"/>
       </w:pPr>
       <w:r>
-        <w:t>STRENGTH – gracz może przesuwać maksymalnie 3 skrzynki jednocześnie (tzn. jest możliwy ruch w sytuacji, w której przed graczem stoją 3 skrzynki, a za ostatnią z nich jest wolne pole)</w:t>
+        <w:t xml:space="preserve">STRENGTH – gracz może przesuwać maksymalnie </w:t>
+      </w:r>
+      <w:r>
+        <w:t>2</w:t>
+      </w:r>
+      <w:r>
+        <w:t xml:space="preserve"> skrzynki jednocześnie (tzn. jest możliwy ruch w sytuacji, w której przed graczem stoją </w:t>
+      </w:r>
+      <w:r>
+        <w:t>2</w:t>
+      </w:r>
+      <w:r>
+        <w:t xml:space="preserve"> skrzynki, a za ostatnią z nich jest wolne pole)</w:t>
       </w:r>
     </w:p>
     <w:p>

--- a/doc/PROZE_instrukcja_Brawański_Kaczkowski.docx
+++ b/doc/PROZE_instrukcja_Brawański_Kaczkowski.docx
@@ -82,7 +82,7 @@
               <w:rFonts w:eastAsiaTheme="minorEastAsia"/>
               <w:noProof/>
               <w:sz w:val="22"/>
-              <w:lang w:eastAsia="pl-PL"/>
+              <w:lang w:val="en-US"/>
             </w:rPr>
           </w:pPr>
           <w:r>
@@ -94,7 +94,7 @@
           <w:r>
             <w:fldChar w:fldCharType="separate"/>
           </w:r>
-          <w:hyperlink w:anchor="_Toc61356009" w:history="1">
+          <w:hyperlink w:anchor="_Toc62941497" w:history="1">
             <w:r>
               <w:rPr>
                 <w:rStyle w:val="Hyperlink"/>
@@ -121,7 +121,7 @@
                 <w:noProof/>
                 <w:webHidden/>
               </w:rPr>
-              <w:instrText xml:space="preserve"> PAGEREF _Toc61356009 \h </w:instrText>
+              <w:instrText xml:space="preserve"> PAGEREF _Toc62941497 \h </w:instrText>
             </w:r>
             <w:r>
               <w:rPr>
@@ -162,10 +162,10 @@
               <w:rFonts w:eastAsiaTheme="minorEastAsia"/>
               <w:noProof/>
               <w:sz w:val="22"/>
-              <w:lang w:eastAsia="pl-PL"/>
+              <w:lang w:val="en-US"/>
             </w:rPr>
           </w:pPr>
-          <w:hyperlink w:anchor="_Toc61356010" w:history="1">
+          <w:hyperlink w:anchor="_Toc62941498" w:history="1">
             <w:r>
               <w:rPr>
                 <w:rStyle w:val="Hyperlink"/>
@@ -192,7 +192,7 @@
                 <w:noProof/>
                 <w:webHidden/>
               </w:rPr>
-              <w:instrText xml:space="preserve"> PAGEREF _Toc61356010 \h </w:instrText>
+              <w:instrText xml:space="preserve"> PAGEREF _Toc62941498 \h </w:instrText>
             </w:r>
             <w:r>
               <w:rPr>
@@ -233,10 +233,10 @@
               <w:rFonts w:eastAsiaTheme="minorEastAsia"/>
               <w:noProof/>
               <w:sz w:val="22"/>
-              <w:lang w:eastAsia="pl-PL"/>
+              <w:lang w:val="en-US"/>
             </w:rPr>
           </w:pPr>
-          <w:hyperlink w:anchor="_Toc61356011" w:history="1">
+          <w:hyperlink w:anchor="_Toc62941499" w:history="1">
             <w:r>
               <w:rPr>
                 <w:rStyle w:val="Hyperlink"/>
@@ -263,7 +263,7 @@
                 <w:noProof/>
                 <w:webHidden/>
               </w:rPr>
-              <w:instrText xml:space="preserve"> PAGEREF _Toc61356011 \h </w:instrText>
+              <w:instrText xml:space="preserve"> PAGEREF _Toc62941499 \h </w:instrText>
             </w:r>
             <w:r>
               <w:rPr>
@@ -304,10 +304,10 @@
               <w:rFonts w:eastAsiaTheme="minorEastAsia"/>
               <w:noProof/>
               <w:sz w:val="22"/>
-              <w:lang w:eastAsia="pl-PL"/>
+              <w:lang w:val="en-US"/>
             </w:rPr>
           </w:pPr>
-          <w:hyperlink w:anchor="_Toc61356012" w:history="1">
+          <w:hyperlink w:anchor="_Toc62941500" w:history="1">
             <w:r>
               <w:rPr>
                 <w:rStyle w:val="Hyperlink"/>
@@ -334,7 +334,7 @@
                 <w:noProof/>
                 <w:webHidden/>
               </w:rPr>
-              <w:instrText xml:space="preserve"> PAGEREF _Toc61356012 \h </w:instrText>
+              <w:instrText xml:space="preserve"> PAGEREF _Toc62941500 \h </w:instrText>
             </w:r>
             <w:r>
               <w:rPr>
@@ -375,10 +375,10 @@
               <w:rFonts w:eastAsiaTheme="minorEastAsia"/>
               <w:noProof/>
               <w:sz w:val="22"/>
-              <w:lang w:eastAsia="pl-PL"/>
+              <w:lang w:val="en-US"/>
             </w:rPr>
           </w:pPr>
-          <w:hyperlink w:anchor="_Toc61356013" w:history="1">
+          <w:hyperlink w:anchor="_Toc62941501" w:history="1">
             <w:r>
               <w:rPr>
                 <w:rStyle w:val="Hyperlink"/>
@@ -405,7 +405,7 @@
                 <w:noProof/>
                 <w:webHidden/>
               </w:rPr>
-              <w:instrText xml:space="preserve"> PAGEREF _Toc61356013 \h </w:instrText>
+              <w:instrText xml:space="preserve"> PAGEREF _Toc62941501 \h </w:instrText>
             </w:r>
             <w:r>
               <w:rPr>
@@ -446,10 +446,10 @@
               <w:rFonts w:eastAsiaTheme="minorEastAsia"/>
               <w:noProof/>
               <w:sz w:val="22"/>
-              <w:lang w:eastAsia="pl-PL"/>
+              <w:lang w:val="en-US"/>
             </w:rPr>
           </w:pPr>
-          <w:hyperlink w:anchor="_Toc61356014" w:history="1">
+          <w:hyperlink w:anchor="_Toc62941502" w:history="1">
             <w:r>
               <w:rPr>
                 <w:rStyle w:val="Hyperlink"/>
@@ -476,7 +476,7 @@
                 <w:noProof/>
                 <w:webHidden/>
               </w:rPr>
-              <w:instrText xml:space="preserve"> PAGEREF _Toc61356014 \h </w:instrText>
+              <w:instrText xml:space="preserve"> PAGEREF _Toc62941502 \h </w:instrText>
             </w:r>
             <w:r>
               <w:rPr>
@@ -517,10 +517,10 @@
               <w:rFonts w:eastAsiaTheme="minorEastAsia"/>
               <w:noProof/>
               <w:sz w:val="22"/>
-              <w:lang w:eastAsia="pl-PL"/>
+              <w:lang w:val="en-US"/>
             </w:rPr>
           </w:pPr>
-          <w:hyperlink w:anchor="_Toc61356015" w:history="1">
+          <w:hyperlink w:anchor="_Toc62941503" w:history="1">
             <w:r>
               <w:rPr>
                 <w:rStyle w:val="Hyperlink"/>
@@ -547,7 +547,7 @@
                 <w:noProof/>
                 <w:webHidden/>
               </w:rPr>
-              <w:instrText xml:space="preserve"> PAGEREF _Toc61356015 \h </w:instrText>
+              <w:instrText xml:space="preserve"> PAGEREF _Toc62941503 \h </w:instrText>
             </w:r>
             <w:r>
               <w:rPr>
@@ -588,10 +588,10 @@
               <w:rFonts w:eastAsiaTheme="minorEastAsia"/>
               <w:noProof/>
               <w:sz w:val="22"/>
-              <w:lang w:eastAsia="pl-PL"/>
+              <w:lang w:val="en-US"/>
             </w:rPr>
           </w:pPr>
-          <w:hyperlink w:anchor="_Toc61356016" w:history="1">
+          <w:hyperlink w:anchor="_Toc62941504" w:history="1">
             <w:r>
               <w:rPr>
                 <w:rStyle w:val="Hyperlink"/>
@@ -618,7 +618,78 @@
                 <w:noProof/>
                 <w:webHidden/>
               </w:rPr>
-              <w:instrText xml:space="preserve"> PAGEREF _Toc61356016 \h </w:instrText>
+              <w:instrText xml:space="preserve"> PAGEREF _Toc62941504 \h </w:instrText>
+            </w:r>
+            <w:r>
+              <w:rPr>
+                <w:noProof/>
+                <w:webHidden/>
+              </w:rPr>
+            </w:r>
+            <w:r>
+              <w:rPr>
+                <w:noProof/>
+                <w:webHidden/>
+              </w:rPr>
+              <w:fldChar w:fldCharType="separate"/>
+            </w:r>
+            <w:r>
+              <w:rPr>
+                <w:noProof/>
+                <w:webHidden/>
+              </w:rPr>
+              <w:t>3</w:t>
+            </w:r>
+            <w:r>
+              <w:rPr>
+                <w:noProof/>
+                <w:webHidden/>
+              </w:rPr>
+              <w:fldChar w:fldCharType="end"/>
+            </w:r>
+          </w:hyperlink>
+        </w:p>
+        <w:p>
+          <w:pPr>
+            <w:pStyle w:val="TOC2"/>
+            <w:tabs>
+              <w:tab w:val="right" w:leader="dot" w:pos="10456"/>
+            </w:tabs>
+            <w:rPr>
+              <w:rFonts w:eastAsiaTheme="minorEastAsia"/>
+              <w:noProof/>
+              <w:sz w:val="22"/>
+              <w:lang w:val="en-US"/>
+            </w:rPr>
+          </w:pPr>
+          <w:hyperlink w:anchor="_Toc62941505" w:history="1">
+            <w:r>
+              <w:rPr>
+                <w:rStyle w:val="Hyperlink"/>
+                <w:noProof/>
+              </w:rPr>
+              <w:t>Rodzaje pól i obiektów – reprezentacja graficzna</w:t>
+            </w:r>
+            <w:r>
+              <w:rPr>
+                <w:noProof/>
+                <w:webHidden/>
+              </w:rPr>
+              <w:tab/>
+            </w:r>
+            <w:r>
+              <w:rPr>
+                <w:noProof/>
+                <w:webHidden/>
+              </w:rPr>
+              <w:fldChar w:fldCharType="begin"/>
+            </w:r>
+            <w:r>
+              <w:rPr>
+                <w:noProof/>
+                <w:webHidden/>
+              </w:rPr>
+              <w:instrText xml:space="preserve"> PAGEREF _Toc62941505 \h </w:instrText>
             </w:r>
             <w:r>
               <w:rPr>
@@ -659,10 +730,10 @@
               <w:rFonts w:eastAsiaTheme="minorEastAsia"/>
               <w:noProof/>
               <w:sz w:val="22"/>
-              <w:lang w:eastAsia="pl-PL"/>
+              <w:lang w:val="en-US"/>
             </w:rPr>
           </w:pPr>
-          <w:hyperlink w:anchor="_Toc61356017" w:history="1">
+          <w:hyperlink w:anchor="_Toc62941506" w:history="1">
             <w:r>
               <w:rPr>
                 <w:rStyle w:val="Hyperlink"/>
@@ -689,7 +760,7 @@
                 <w:noProof/>
                 <w:webHidden/>
               </w:rPr>
-              <w:instrText xml:space="preserve"> PAGEREF _Toc61356017 \h </w:instrText>
+              <w:instrText xml:space="preserve"> PAGEREF _Toc62941506 \h </w:instrText>
             </w:r>
             <w:r>
               <w:rPr>
@@ -709,7 +780,7 @@
                 <w:noProof/>
                 <w:webHidden/>
               </w:rPr>
-              <w:t>3</w:t>
+              <w:t>4</w:t>
             </w:r>
             <w:r>
               <w:rPr>
@@ -730,10 +801,10 @@
               <w:rFonts w:eastAsiaTheme="minorEastAsia"/>
               <w:noProof/>
               <w:sz w:val="22"/>
-              <w:lang w:eastAsia="pl-PL"/>
+              <w:lang w:val="en-US"/>
             </w:rPr>
           </w:pPr>
-          <w:hyperlink w:anchor="_Toc61356018" w:history="1">
+          <w:hyperlink w:anchor="_Toc62941507" w:history="1">
             <w:r>
               <w:rPr>
                 <w:rStyle w:val="Hyperlink"/>
@@ -760,7 +831,7 @@
                 <w:noProof/>
                 <w:webHidden/>
               </w:rPr>
-              <w:instrText xml:space="preserve"> PAGEREF _Toc61356018 \h </w:instrText>
+              <w:instrText xml:space="preserve"> PAGEREF _Toc62941507 \h </w:instrText>
             </w:r>
             <w:r>
               <w:rPr>
@@ -801,10 +872,10 @@
               <w:rFonts w:eastAsiaTheme="minorEastAsia"/>
               <w:noProof/>
               <w:sz w:val="22"/>
-              <w:lang w:eastAsia="pl-PL"/>
+              <w:lang w:val="en-US"/>
             </w:rPr>
           </w:pPr>
-          <w:hyperlink w:anchor="_Toc61356019" w:history="1">
+          <w:hyperlink w:anchor="_Toc62941508" w:history="1">
             <w:r>
               <w:rPr>
                 <w:rStyle w:val="Hyperlink"/>
@@ -831,7 +902,7 @@
                 <w:noProof/>
                 <w:webHidden/>
               </w:rPr>
-              <w:instrText xml:space="preserve"> PAGEREF _Toc61356019 \h </w:instrText>
+              <w:instrText xml:space="preserve"> PAGEREF _Toc62941508 \h </w:instrText>
             </w:r>
             <w:r>
               <w:rPr>
@@ -872,10 +943,10 @@
               <w:rFonts w:eastAsiaTheme="minorEastAsia"/>
               <w:noProof/>
               <w:sz w:val="22"/>
-              <w:lang w:eastAsia="pl-PL"/>
+              <w:lang w:val="en-US"/>
             </w:rPr>
           </w:pPr>
-          <w:hyperlink w:anchor="_Toc61356020" w:history="1">
+          <w:hyperlink w:anchor="_Toc62941509" w:history="1">
             <w:r>
               <w:rPr>
                 <w:rStyle w:val="Hyperlink"/>
@@ -902,7 +973,7 @@
                 <w:noProof/>
                 <w:webHidden/>
               </w:rPr>
-              <w:instrText xml:space="preserve"> PAGEREF _Toc61356020 \h </w:instrText>
+              <w:instrText xml:space="preserve"> PAGEREF _Toc62941509 \h </w:instrText>
             </w:r>
             <w:r>
               <w:rPr>
@@ -922,7 +993,7 @@
                 <w:noProof/>
                 <w:webHidden/>
               </w:rPr>
-              <w:t>4</w:t>
+              <w:t>5</w:t>
             </w:r>
             <w:r>
               <w:rPr>
@@ -943,10 +1014,10 @@
               <w:rFonts w:eastAsiaTheme="minorEastAsia"/>
               <w:noProof/>
               <w:sz w:val="22"/>
-              <w:lang w:eastAsia="pl-PL"/>
+              <w:lang w:val="en-US"/>
             </w:rPr>
           </w:pPr>
-          <w:hyperlink w:anchor="_Toc61356021" w:history="1">
+          <w:hyperlink w:anchor="_Toc62941510" w:history="1">
             <w:r>
               <w:rPr>
                 <w:rStyle w:val="Hyperlink"/>
@@ -973,7 +1044,7 @@
                 <w:noProof/>
                 <w:webHidden/>
               </w:rPr>
-              <w:instrText xml:space="preserve"> PAGEREF _Toc61356021 \h </w:instrText>
+              <w:instrText xml:space="preserve"> PAGEREF _Toc62941510 \h </w:instrText>
             </w:r>
             <w:r>
               <w:rPr>
@@ -1014,10 +1085,10 @@
               <w:rFonts w:eastAsiaTheme="minorEastAsia"/>
               <w:noProof/>
               <w:sz w:val="22"/>
-              <w:lang w:eastAsia="pl-PL"/>
+              <w:lang w:val="en-US"/>
             </w:rPr>
           </w:pPr>
-          <w:hyperlink w:anchor="_Toc61356022" w:history="1">
+          <w:hyperlink w:anchor="_Toc62941511" w:history="1">
             <w:r>
               <w:rPr>
                 <w:rStyle w:val="Hyperlink"/>
@@ -1044,7 +1115,7 @@
                 <w:noProof/>
                 <w:webHidden/>
               </w:rPr>
-              <w:instrText xml:space="preserve"> PAGEREF _Toc61356022 \h </w:instrText>
+              <w:instrText xml:space="preserve"> PAGEREF _Toc62941511 \h </w:instrText>
             </w:r>
             <w:r>
               <w:rPr>
@@ -1064,7 +1135,7 @@
                 <w:noProof/>
                 <w:webHidden/>
               </w:rPr>
-              <w:t>5</w:t>
+              <w:t>6</w:t>
             </w:r>
             <w:r>
               <w:rPr>
@@ -1099,7 +1170,7 @@
       <w:pPr>
         <w:pStyle w:val="Heading1"/>
       </w:pPr>
-      <w:bookmarkStart w:id="0" w:name="_Toc61356009"/>
+      <w:bookmarkStart w:id="0" w:name="_Toc62941497"/>
       <w:r>
         <w:lastRenderedPageBreak/>
         <w:t>Zasady gry</w:t>
@@ -1110,7 +1181,7 @@
       <w:pPr>
         <w:pStyle w:val="Heading2"/>
       </w:pPr>
-      <w:bookmarkStart w:id="1" w:name="_Toc61356010"/>
+      <w:bookmarkStart w:id="1" w:name="_Toc62941498"/>
       <w:r>
         <w:t>Podstawy</w:t>
       </w:r>
@@ -1134,7 +1205,7 @@
       <w:pPr>
         <w:pStyle w:val="Heading2"/>
       </w:pPr>
-      <w:bookmarkStart w:id="2" w:name="_Toc61356011"/>
+      <w:bookmarkStart w:id="2" w:name="_Toc62941499"/>
       <w:r>
         <w:t>Struktura poziomu</w:t>
       </w:r>
@@ -1154,7 +1225,7 @@
       <w:pPr>
         <w:pStyle w:val="Heading2"/>
       </w:pPr>
-      <w:bookmarkStart w:id="3" w:name="_Toc61356012"/>
+      <w:bookmarkStart w:id="3" w:name="_Toc62941500"/>
       <w:r>
         <w:t>Warunki wygranej i przegranej</w:t>
       </w:r>
@@ -1187,7 +1258,13 @@
         <w:t>ć</w:t>
       </w:r>
       <w:r>
-        <w:t>. W sytuacji, w której liczba dostępnych żyć gracza osiąga 0 (lub mniej), gracz przegrywa, a gra zostaje zakończona.</w:t>
+        <w:t xml:space="preserve">. W sytuacji, w której liczba dostępnych żyć gracza </w:t>
+      </w:r>
+      <w:r>
+        <w:t>spada poniżej</w:t>
+      </w:r>
+      <w:r>
+        <w:t xml:space="preserve"> 0, gracz przegrywa, a gra zostaje zakończona.</w:t>
       </w:r>
       <w:r>
         <w:t xml:space="preserve"> Gracz może mieć maksymalnie </w:t>
@@ -1211,7 +1288,7 @@
       <w:pPr>
         <w:pStyle w:val="Heading2"/>
       </w:pPr>
-      <w:bookmarkStart w:id="4" w:name="_Toc61356013"/>
+      <w:bookmarkStart w:id="4" w:name="_Toc62941501"/>
       <w:r>
         <w:t>Punktacja</w:t>
       </w:r>
@@ -1251,7 +1328,7 @@
       <w:pPr>
         <w:pStyle w:val="Heading2"/>
       </w:pPr>
-      <w:bookmarkStart w:id="5" w:name="_Toc61356014"/>
+      <w:bookmarkStart w:id="5" w:name="_Toc62941502"/>
       <w:r>
         <w:t>Bonusy</w:t>
       </w:r>
@@ -1418,7 +1495,7 @@
       <w:pPr>
         <w:pStyle w:val="Heading2"/>
       </w:pPr>
-      <w:bookmarkStart w:id="6" w:name="_Toc61356015"/>
+      <w:bookmarkStart w:id="6" w:name="_Toc62941503"/>
       <w:r>
         <w:t>Sterowanie</w:t>
       </w:r>
@@ -1433,7 +1510,7 @@
       <w:pPr>
         <w:pStyle w:val="Heading2"/>
       </w:pPr>
-      <w:bookmarkStart w:id="7" w:name="_Toc61356016"/>
+      <w:bookmarkStart w:id="7" w:name="_Toc62941504"/>
       <w:r>
         <w:t>Nazwa gracza</w:t>
       </w:r>
@@ -1453,9 +1530,11 @@
       <w:pPr>
         <w:pStyle w:val="Heading2"/>
       </w:pPr>
+      <w:bookmarkStart w:id="8" w:name="_Toc62941505"/>
       <w:r>
         <w:t>Rodzaje pól i obiektów – reprezentacja graficzna</w:t>
       </w:r>
+      <w:bookmarkEnd w:id="8"/>
     </w:p>
     <w:p>
       <w:r>
@@ -1979,12 +2058,12 @@
       <w:pPr>
         <w:pStyle w:val="Heading1"/>
       </w:pPr>
-      <w:bookmarkStart w:id="8" w:name="_Toc61356017"/>
+      <w:bookmarkStart w:id="9" w:name="_Toc62941506"/>
       <w:r>
         <w:lastRenderedPageBreak/>
         <w:t>Opis menu i okien gry</w:t>
       </w:r>
-      <w:bookmarkEnd w:id="8"/>
+      <w:bookmarkEnd w:id="9"/>
     </w:p>
     <w:p>
       <w:pPr>
@@ -2242,21 +2321,21 @@
       <w:pPr>
         <w:pStyle w:val="Heading1"/>
       </w:pPr>
-      <w:bookmarkStart w:id="9" w:name="_Toc61356018"/>
+      <w:bookmarkStart w:id="10" w:name="_Toc62941507"/>
       <w:r>
         <w:t>Rysunki menu</w:t>
       </w:r>
-      <w:bookmarkEnd w:id="9"/>
+      <w:bookmarkEnd w:id="10"/>
     </w:p>
     <w:p>
       <w:pPr>
         <w:pStyle w:val="Heading2"/>
       </w:pPr>
-      <w:bookmarkStart w:id="10" w:name="_Toc61356019"/>
+      <w:bookmarkStart w:id="11" w:name="_Toc62941508"/>
       <w:r>
         <w:t>Całe okno</w:t>
       </w:r>
-      <w:bookmarkEnd w:id="10"/>
+      <w:bookmarkEnd w:id="11"/>
     </w:p>
     <w:p>
       <w:r>
@@ -2317,12 +2396,12 @@
       <w:pPr>
         <w:pStyle w:val="Heading2"/>
       </w:pPr>
-      <w:bookmarkStart w:id="11" w:name="_Toc61356020"/>
+      <w:bookmarkStart w:id="12" w:name="_Toc62941509"/>
       <w:r>
         <w:lastRenderedPageBreak/>
         <w:t>Wybór nazwy gracza</w:t>
       </w:r>
-      <w:bookmarkEnd w:id="11"/>
+      <w:bookmarkEnd w:id="12"/>
     </w:p>
     <w:p>
       <w:r>
@@ -2383,11 +2462,11 @@
       <w:pPr>
         <w:pStyle w:val="Heading2"/>
       </w:pPr>
-      <w:bookmarkStart w:id="12" w:name="_Toc61356021"/>
+      <w:bookmarkStart w:id="13" w:name="_Toc62941510"/>
       <w:r>
         <w:t>Menu Plik</w:t>
       </w:r>
-      <w:bookmarkEnd w:id="12"/>
+      <w:bookmarkEnd w:id="13"/>
     </w:p>
     <w:p>
       <w:r>
@@ -2448,12 +2527,12 @@
       <w:pPr>
         <w:pStyle w:val="Heading2"/>
       </w:pPr>
-      <w:bookmarkStart w:id="13" w:name="_Toc61356022"/>
+      <w:bookmarkStart w:id="14" w:name="_Toc62941511"/>
       <w:r>
         <w:lastRenderedPageBreak/>
         <w:t>Menu Gra</w:t>
       </w:r>
-      <w:bookmarkEnd w:id="13"/>
+      <w:bookmarkEnd w:id="14"/>
     </w:p>
     <w:p>
       <w:r>

--- a/doc/PROZE_instrukcja_Brawański_Kaczkowski.docx
+++ b/doc/PROZE_instrukcja_Brawański_Kaczkowski.docx
@@ -1366,6 +1366,9 @@
       </w:r>
       <w:r>
         <w:t>spowoduje odliczenie 10% punktów (zaokrąglane w dół, np. dla wyniku 29 odliczone zostaną 2 punkty), jako nagroda za szybkie rozwiązanie.</w:t>
+      </w:r>
+      <w:r>
+        <w:t xml:space="preserve"> Ten bonus stosowany jest tylko, jeżeli poziom nie był resetowany.</w:t>
       </w:r>
     </w:p>
     <w:p>
